--- a/java文档资料/java/maven/nexus资料/NEXUS中添加第三方库.docx
+++ b/java文档资料/java/maven/nexus资料/NEXUS中添加第三方库.docx
@@ -1,6 +1,6 @@
 
 <file path=word/document.xml><?xml version="1.0" encoding="utf-8"?>
-<w:document xmlns:ve="http://schemas.openxmlformats.org/markup-compatibility/2006" xmlns:o="urn:schemas-microsoft-com:office:office" xmlns:r="http://schemas.openxmlformats.org/officeDocument/2006/relationships" xmlns:m="http://schemas.openxmlformats.org/officeDocument/2006/math" xmlns:v="urn:schemas-microsoft-com:vml" xmlns:wp="http://schemas.openxmlformats.org/drawingml/2006/wordprocessingDrawing" xmlns:w10="urn:schemas-microsoft-com:office:word" xmlns:w="http://schemas.openxmlformats.org/wordprocessingml/2006/main" xmlns:wne="http://schemas.microsoft.com/office/word/2006/wordml">
+<w:document xmlns:wpc="http://schemas.microsoft.com/office/word/2010/wordprocessingCanvas" xmlns:mc="http://schemas.openxmlformats.org/markup-compatibility/2006" xmlns:o="urn:schemas-microsoft-com:office:office" xmlns:r="http://schemas.openxmlformats.org/officeDocument/2006/relationships" xmlns:m="http://schemas.openxmlformats.org/officeDocument/2006/math" xmlns:v="urn:schemas-microsoft-com:vml" xmlns:wp14="http://schemas.microsoft.com/office/word/2010/wordprocessingDrawing" xmlns:wp="http://schemas.openxmlformats.org/drawingml/2006/wordprocessingDrawing" xmlns:w10="urn:schemas-microsoft-com:office:word" xmlns:w="http://schemas.openxmlformats.org/wordprocessingml/2006/main" xmlns:w14="http://schemas.microsoft.com/office/word/2010/wordml" xmlns:wpg="http://schemas.microsoft.com/office/word/2010/wordprocessingGroup" xmlns:wpi="http://schemas.microsoft.com/office/word/2010/wordprocessingInk" xmlns:wne="http://schemas.microsoft.com/office/word/2006/wordml" xmlns:wps="http://schemas.microsoft.com/office/word/2010/wordprocessingShape" mc:Ignorable="w14 wp14">
   <w:body>
     <w:p>
       <w:pPr>
@@ -37,7 +37,7 @@
         <w:spacing w:line="330" w:lineRule="atLeast"/>
         <w:jc w:val="left"/>
         <w:rPr>
-          <w:rFonts w:ascii="微软雅黑" w:eastAsia="微软雅黑" w:hAnsi="微软雅黑" w:cs="宋体" w:hint="eastAsia"/>
+          <w:rFonts w:ascii="微软雅黑" w:eastAsia="微软雅黑" w:hAnsi="微软雅黑" w:cs="宋体"/>
           <w:color w:val="737373"/>
           <w:kern w:val="0"/>
           <w:sz w:val="20"/>
@@ -72,7 +72,7 @@
         </w:rPr>
         <w:t> </w:t>
       </w:r>
-      <w:hyperlink r:id="rId5" w:history="1">
+      <w:hyperlink r:id="rId6" w:history="1">
         <w:r>
           <w:rPr>
             <w:rFonts w:ascii="微软雅黑" w:eastAsia="微软雅黑" w:hAnsi="微软雅黑" w:cs="宋体" w:hint="eastAsia"/>
@@ -92,7 +92,7 @@
         </w:rPr>
         <w:t> </w:t>
       </w:r>
-      <w:hyperlink r:id="rId6" w:history="1">
+      <w:hyperlink r:id="rId7" w:history="1">
         <w:r>
           <w:rPr>
             <w:rFonts w:ascii="微软雅黑" w:eastAsia="微软雅黑" w:hAnsi="微软雅黑" w:cs="宋体" w:hint="eastAsia"/>
@@ -112,7 +112,7 @@
         </w:rPr>
         <w:t> </w:t>
       </w:r>
-      <w:hyperlink r:id="rId7" w:history="1">
+      <w:hyperlink r:id="rId8" w:history="1">
         <w:r>
           <w:rPr>
             <w:rFonts w:ascii="微软雅黑" w:eastAsia="微软雅黑" w:hAnsi="微软雅黑" w:cs="宋体" w:hint="eastAsia"/>
@@ -139,7 +139,7 @@
         <w:spacing w:line="361" w:lineRule="atLeast"/>
         <w:jc w:val="left"/>
         <w:rPr>
-          <w:rFonts w:ascii="微软雅黑" w:eastAsia="微软雅黑" w:hAnsi="微软雅黑" w:cs="宋体" w:hint="eastAsia"/>
+          <w:rFonts w:ascii="微软雅黑" w:eastAsia="微软雅黑" w:hAnsi="微软雅黑" w:cs="宋体"/>
           <w:color w:val="000000"/>
           <w:kern w:val="0"/>
           <w:sz w:val="20"/>
@@ -174,7 +174,7 @@
         <w:spacing w:after="150" w:line="361" w:lineRule="atLeast"/>
         <w:jc w:val="left"/>
         <w:rPr>
-          <w:rFonts w:ascii="微软雅黑" w:eastAsia="微软雅黑" w:hAnsi="微软雅黑" w:cs="宋体" w:hint="eastAsia"/>
+          <w:rFonts w:ascii="微软雅黑" w:eastAsia="微软雅黑" w:hAnsi="微软雅黑" w:cs="宋体"/>
           <w:color w:val="000000"/>
           <w:kern w:val="0"/>
           <w:sz w:val="20"/>
@@ -198,7 +198,7 @@
         <w:spacing w:after="150" w:line="361" w:lineRule="atLeast"/>
         <w:jc w:val="left"/>
         <w:rPr>
-          <w:rFonts w:ascii="微软雅黑" w:eastAsia="微软雅黑" w:hAnsi="微软雅黑" w:cs="宋体" w:hint="eastAsia"/>
+          <w:rFonts w:ascii="微软雅黑" w:eastAsia="微软雅黑" w:hAnsi="微软雅黑" w:cs="宋体"/>
           <w:color w:val="000000"/>
           <w:kern w:val="0"/>
           <w:sz w:val="20"/>
@@ -222,13 +222,14 @@
         <w:spacing w:before="100" w:beforeAutospacing="1" w:after="100" w:afterAutospacing="1" w:line="361" w:lineRule="atLeast"/>
         <w:jc w:val="left"/>
         <w:rPr>
-          <w:rFonts w:ascii="微软雅黑" w:eastAsia="微软雅黑" w:hAnsi="微软雅黑" w:cs="宋体" w:hint="eastAsia"/>
+          <w:rFonts w:ascii="微软雅黑" w:eastAsia="微软雅黑" w:hAnsi="微软雅黑" w:cs="宋体"/>
           <w:color w:val="000000"/>
           <w:kern w:val="0"/>
           <w:sz w:val="20"/>
           <w:szCs w:val="20"/>
         </w:rPr>
       </w:pPr>
+      <w:proofErr w:type="gramStart"/>
       <w:r>
         <w:rPr>
           <w:rFonts w:ascii="微软雅黑" w:eastAsia="微软雅黑" w:hAnsi="微软雅黑" w:cs="宋体" w:hint="eastAsia"/>
@@ -238,7 +239,19 @@
           <w:szCs w:val="20"/>
           <w:bdr w:val="none" w:sz="0" w:space="0" w:color="auto" w:frame="1"/>
         </w:rPr>
-        <w:t>mvn deploy:deploy-file -DgroupId=com.oracle -DartifactId=ojdbc14  -Dversion=</w:t>
+        <w:t>mvn</w:t>
+      </w:r>
+      <w:proofErr w:type="gramEnd"/>
+      <w:r>
+        <w:rPr>
+          <w:rFonts w:ascii="微软雅黑" w:eastAsia="微软雅黑" w:hAnsi="微软雅黑" w:cs="宋体" w:hint="eastAsia"/>
+          <w:color w:val="000000"/>
+          <w:kern w:val="0"/>
+          <w:sz w:val="20"/>
+          <w:szCs w:val="20"/>
+          <w:bdr w:val="none" w:sz="0" w:space="0" w:color="auto" w:frame="1"/>
+        </w:rPr>
+        <w:t> deploy:deploy-file -DgroupId=com.oracle -DartifactId=ojdbc14  -Dversion=</w:t>
       </w:r>
       <w:r>
         <w:rPr>
@@ -336,7 +349,7 @@
         <w:spacing w:after="150" w:line="361" w:lineRule="atLeast"/>
         <w:jc w:val="left"/>
         <w:rPr>
-          <w:rFonts w:ascii="微软雅黑" w:eastAsia="微软雅黑" w:hAnsi="微软雅黑" w:cs="宋体" w:hint="eastAsia"/>
+          <w:rFonts w:ascii="微软雅黑" w:eastAsia="微软雅黑" w:hAnsi="微软雅黑" w:cs="宋体"/>
           <w:color w:val="000000"/>
           <w:kern w:val="0"/>
           <w:sz w:val="20"/>
@@ -360,7 +373,7 @@
         <w:spacing w:after="150" w:line="361" w:lineRule="atLeast"/>
         <w:jc w:val="left"/>
         <w:rPr>
-          <w:rFonts w:ascii="微软雅黑" w:eastAsia="微软雅黑" w:hAnsi="微软雅黑" w:cs="宋体" w:hint="eastAsia"/>
+          <w:rFonts w:ascii="微软雅黑" w:eastAsia="微软雅黑" w:hAnsi="微软雅黑" w:cs="宋体"/>
           <w:color w:val="000000"/>
           <w:kern w:val="0"/>
           <w:sz w:val="20"/>
@@ -384,7 +397,7 @@
         <w:spacing w:after="150" w:line="361" w:lineRule="atLeast"/>
         <w:jc w:val="left"/>
         <w:rPr>
-          <w:rFonts w:ascii="微软雅黑" w:eastAsia="微软雅黑" w:hAnsi="微软雅黑" w:cs="宋体" w:hint="eastAsia"/>
+          <w:rFonts w:ascii="微软雅黑" w:eastAsia="微软雅黑" w:hAnsi="微软雅黑" w:cs="宋体"/>
           <w:color w:val="000000"/>
           <w:kern w:val="0"/>
           <w:sz w:val="20"/>
@@ -408,7 +421,7 @@
         <w:spacing w:line="361" w:lineRule="atLeast"/>
         <w:jc w:val="left"/>
         <w:rPr>
-          <w:rFonts w:ascii="微软雅黑" w:eastAsia="微软雅黑" w:hAnsi="微软雅黑" w:cs="宋体" w:hint="eastAsia"/>
+          <w:rFonts w:ascii="微软雅黑" w:eastAsia="微软雅黑" w:hAnsi="微软雅黑" w:cs="宋体"/>
           <w:color w:val="000000"/>
           <w:kern w:val="0"/>
           <w:sz w:val="20"/>
@@ -434,8 +447,21 @@
           <w:szCs w:val="20"/>
           <w:bdr w:val="none" w:sz="0" w:space="0" w:color="auto" w:frame="1"/>
         </w:rPr>
-        <w:t>ojdbc.jar</w:t>
-      </w:r>
+        <w:t>ojdbc.</w:t>
+      </w:r>
+      <w:proofErr w:type="gramStart"/>
+      <w:r>
+        <w:rPr>
+          <w:rFonts w:ascii="微软雅黑" w:eastAsia="微软雅黑" w:hAnsi="微软雅黑" w:cs="宋体" w:hint="eastAsia"/>
+          <w:color w:val="000000"/>
+          <w:kern w:val="0"/>
+          <w:sz w:val="20"/>
+          <w:szCs w:val="20"/>
+          <w:bdr w:val="none" w:sz="0" w:space="0" w:color="auto" w:frame="1"/>
+        </w:rPr>
+        <w:t>jar</w:t>
+      </w:r>
+      <w:proofErr w:type="gramEnd"/>
     </w:p>
     <w:p>
       <w:pPr>
@@ -443,7 +469,7 @@
         <w:spacing w:line="361" w:lineRule="atLeast"/>
         <w:jc w:val="left"/>
         <w:rPr>
-          <w:rFonts w:ascii="微软雅黑" w:eastAsia="微软雅黑" w:hAnsi="微软雅黑" w:cs="宋体" w:hint="eastAsia"/>
+          <w:rFonts w:ascii="微软雅黑" w:eastAsia="微软雅黑" w:hAnsi="微软雅黑" w:cs="宋体"/>
           <w:color w:val="000000"/>
           <w:kern w:val="0"/>
           <w:sz w:val="20"/>
@@ -473,6 +499,7 @@
           <w:kern w:val="0"/>
           <w:sz w:val="20"/>
           <w:szCs w:val="20"/>
+          <w:bdr w:val="none" w:sz="0" w:space="0" w:color="auto" w:frame="1"/>
         </w:rPr>
       </w:pPr>
       <w:r>
@@ -486,6 +513,2453 @@
         </w:rPr>
         <w:t>最后选择 Upload Artifact(s)</w:t>
       </w:r>
+    </w:p>
+    <w:p>
+      <w:pPr>
+        <w:widowControl/>
+        <w:spacing w:line="361" w:lineRule="atLeast"/>
+        <w:jc w:val="left"/>
+        <w:rPr>
+          <w:rFonts w:ascii="微软雅黑" w:eastAsia="微软雅黑" w:hAnsi="微软雅黑" w:cs="宋体" w:hint="eastAsia"/>
+          <w:color w:val="000000"/>
+          <w:kern w:val="0"/>
+          <w:sz w:val="20"/>
+          <w:szCs w:val="20"/>
+          <w:bdr w:val="none" w:sz="0" w:space="0" w:color="auto" w:frame="1"/>
+        </w:rPr>
+      </w:pPr>
+    </w:p>
+    <w:p>
+      <w:pPr>
+        <w:widowControl/>
+        <w:spacing w:line="361" w:lineRule="atLeast"/>
+        <w:jc w:val="left"/>
+        <w:rPr>
+          <w:rFonts w:ascii="微软雅黑" w:eastAsia="微软雅黑" w:hAnsi="微软雅黑" w:cs="宋体" w:hint="eastAsia"/>
+          <w:color w:val="000000"/>
+          <w:kern w:val="0"/>
+          <w:sz w:val="20"/>
+          <w:szCs w:val="20"/>
+          <w:bdr w:val="none" w:sz="0" w:space="0" w:color="auto" w:frame="1"/>
+        </w:rPr>
+      </w:pPr>
+      <w:r>
+        <w:rPr>
+          <w:rFonts w:ascii="微软雅黑" w:eastAsia="微软雅黑" w:hAnsi="微软雅黑" w:cs="宋体" w:hint="eastAsia"/>
+          <w:color w:val="000000"/>
+          <w:kern w:val="0"/>
+          <w:sz w:val="20"/>
+          <w:szCs w:val="20"/>
+          <w:bdr w:val="none" w:sz="0" w:space="0" w:color="auto" w:frame="1"/>
+        </w:rPr>
+        <w:t xml:space="preserve">3. 完整的案例 </w:t>
+      </w:r>
+    </w:p>
+    <w:p>
+      <w:pPr>
+        <w:widowControl/>
+        <w:spacing w:line="361" w:lineRule="atLeast"/>
+        <w:jc w:val="left"/>
+        <w:rPr>
+          <w:rFonts w:ascii="微软雅黑" w:eastAsia="微软雅黑" w:hAnsi="微软雅黑" w:cs="宋体" w:hint="eastAsia"/>
+          <w:color w:val="000000"/>
+          <w:kern w:val="0"/>
+          <w:sz w:val="20"/>
+          <w:szCs w:val="20"/>
+          <w:bdr w:val="none" w:sz="0" w:space="0" w:color="auto" w:frame="1"/>
+        </w:rPr>
+      </w:pPr>
+      <w:r>
+        <w:rPr>
+          <w:rFonts w:ascii="微软雅黑" w:eastAsia="微软雅黑" w:hAnsi="微软雅黑" w:cs="宋体" w:hint="eastAsia"/>
+          <w:color w:val="000000"/>
+          <w:kern w:val="0"/>
+          <w:sz w:val="20"/>
+          <w:szCs w:val="20"/>
+          <w:bdr w:val="none" w:sz="0" w:space="0" w:color="auto" w:frame="1"/>
+        </w:rPr>
+        <w:t xml:space="preserve">   </w:t>
+      </w:r>
+      <w:proofErr w:type="gramStart"/>
+      <w:r>
+        <w:rPr>
+          <w:rFonts w:ascii="微软雅黑" w:eastAsia="微软雅黑" w:hAnsi="微软雅黑" w:cs="宋体" w:hint="eastAsia"/>
+          <w:color w:val="000000"/>
+          <w:kern w:val="0"/>
+          <w:sz w:val="20"/>
+          <w:szCs w:val="20"/>
+          <w:bdr w:val="none" w:sz="0" w:space="0" w:color="auto" w:frame="1"/>
+        </w:rPr>
+        <w:t>a</w:t>
+      </w:r>
+      <w:proofErr w:type="gramEnd"/>
+      <w:r>
+        <w:rPr>
+          <w:rFonts w:ascii="微软雅黑" w:eastAsia="微软雅黑" w:hAnsi="微软雅黑" w:cs="宋体" w:hint="eastAsia"/>
+          <w:color w:val="000000"/>
+          <w:kern w:val="0"/>
+          <w:sz w:val="20"/>
+          <w:szCs w:val="20"/>
+          <w:bdr w:val="none" w:sz="0" w:space="0" w:color="auto" w:frame="1"/>
+        </w:rPr>
+        <w:t xml:space="preserve">. </w:t>
+      </w:r>
+      <w:r>
+        <w:rPr>
+          <w:rFonts w:ascii="微软雅黑" w:eastAsia="微软雅黑" w:hAnsi="微软雅黑" w:cs="宋体" w:hint="eastAsia"/>
+          <w:color w:val="000000"/>
+          <w:kern w:val="0"/>
+          <w:sz w:val="20"/>
+          <w:szCs w:val="20"/>
+          <w:bdr w:val="none" w:sz="0" w:space="0" w:color="auto" w:frame="1"/>
+        </w:rPr>
+        <w:t>完整的命令</w:t>
+      </w:r>
+    </w:p>
+    <w:tbl>
+      <w:tblPr>
+        <w:tblW w:w="0" w:type="auto"/>
+        <w:tblInd w:w="534" w:type="dxa"/>
+        <w:tblBorders>
+          <w:top w:val="single" w:sz="4" w:space="0" w:color="auto"/>
+          <w:left w:val="single" w:sz="4" w:space="0" w:color="auto"/>
+          <w:bottom w:val="single" w:sz="4" w:space="0" w:color="auto"/>
+          <w:right w:val="single" w:sz="4" w:space="0" w:color="auto"/>
+          <w:insideH w:val="single" w:sz="4" w:space="0" w:color="auto"/>
+          <w:insideV w:val="single" w:sz="4" w:space="0" w:color="auto"/>
+        </w:tblBorders>
+        <w:tblLook w:val="04A0" w:firstRow="1" w:lastRow="0" w:firstColumn="1" w:lastColumn="0" w:noHBand="0" w:noVBand="1"/>
+      </w:tblPr>
+      <w:tblGrid>
+        <w:gridCol w:w="15417"/>
+      </w:tblGrid>
+      <w:tr>
+        <w:tc>
+          <w:tcPr>
+            <w:tcW w:w="15417" w:type="dxa"/>
+            <w:shd w:val="clear" w:color="auto" w:fill="auto"/>
+          </w:tcPr>
+          <w:p>
+            <w:pPr>
+              <w:widowControl/>
+              <w:spacing w:line="361" w:lineRule="atLeast"/>
+              <w:jc w:val="left"/>
+              <w:rPr>
+                <w:rFonts w:ascii="微软雅黑" w:eastAsia="微软雅黑" w:hAnsi="微软雅黑" w:cs="宋体" w:hint="eastAsia"/>
+                <w:color w:val="000000"/>
+                <w:kern w:val="0"/>
+                <w:sz w:val="20"/>
+                <w:szCs w:val="20"/>
+                <w:bdr w:val="none" w:sz="0" w:space="0" w:color="auto" w:frame="1"/>
+              </w:rPr>
+            </w:pPr>
+            <w:r>
+              <w:rPr>
+                <w:rFonts w:ascii="微软雅黑" w:eastAsia="微软雅黑" w:hAnsi="微软雅黑" w:cs="宋体"/>
+                <w:color w:val="000000"/>
+                <w:kern w:val="0"/>
+                <w:sz w:val="20"/>
+                <w:szCs w:val="20"/>
+                <w:bdr w:val="none" w:sz="0" w:space="0" w:color="auto" w:frame="1"/>
+              </w:rPr>
+              <w:t>mvn --settings C:\Users\Administrator\Desktop\settings.xml deploy:deploy-file -DgroupId=com.bjhy -DartifactId=sw-jlyz-dubbo-api  -Dversion=0.0.1 -Dpackaging=jar -Dfile=sw-jlyz-dubbo-api-0.0.1.jar  -Durl=http://192.168.0.2:81/nexus/content/repositories/thirdparty -DrepositoryId=thirdparty</w:t>
+            </w:r>
+          </w:p>
+        </w:tc>
+      </w:tr>
+    </w:tbl>
+    <w:p>
+      <w:pPr>
+        <w:widowControl/>
+        <w:spacing w:line="361" w:lineRule="atLeast"/>
+        <w:jc w:val="left"/>
+        <w:rPr>
+          <w:rFonts w:ascii="微软雅黑" w:eastAsia="微软雅黑" w:hAnsi="微软雅黑" w:cs="宋体" w:hint="eastAsia"/>
+          <w:color w:val="000000"/>
+          <w:kern w:val="0"/>
+          <w:sz w:val="20"/>
+          <w:szCs w:val="20"/>
+          <w:bdr w:val="none" w:sz="0" w:space="0" w:color="auto" w:frame="1"/>
+        </w:rPr>
+      </w:pPr>
+      <w:r>
+        <w:rPr>
+          <w:rFonts w:ascii="微软雅黑" w:eastAsia="微软雅黑" w:hAnsi="微软雅黑" w:cs="宋体" w:hint="eastAsia"/>
+          <w:color w:val="000000"/>
+          <w:kern w:val="0"/>
+          <w:sz w:val="20"/>
+          <w:szCs w:val="20"/>
+          <w:bdr w:val="none" w:sz="0" w:space="0" w:color="auto" w:frame="1"/>
+        </w:rPr>
+        <w:t xml:space="preserve">   </w:t>
+      </w:r>
+      <w:proofErr w:type="gramStart"/>
+      <w:r>
+        <w:rPr>
+          <w:rFonts w:ascii="微软雅黑" w:eastAsia="微软雅黑" w:hAnsi="微软雅黑" w:cs="宋体" w:hint="eastAsia"/>
+          <w:color w:val="000000"/>
+          <w:kern w:val="0"/>
+          <w:sz w:val="20"/>
+          <w:szCs w:val="20"/>
+          <w:bdr w:val="none" w:sz="0" w:space="0" w:color="auto" w:frame="1"/>
+        </w:rPr>
+        <w:t>b</w:t>
+      </w:r>
+      <w:proofErr w:type="gramEnd"/>
+      <w:r>
+        <w:rPr>
+          <w:rFonts w:ascii="微软雅黑" w:eastAsia="微软雅黑" w:hAnsi="微软雅黑" w:cs="宋体" w:hint="eastAsia"/>
+          <w:color w:val="000000"/>
+          <w:kern w:val="0"/>
+          <w:sz w:val="20"/>
+          <w:szCs w:val="20"/>
+          <w:bdr w:val="none" w:sz="0" w:space="0" w:color="auto" w:frame="1"/>
+        </w:rPr>
+        <w:t>. setting中类容:setting主要为了给与登陆信息</w:t>
+      </w:r>
+    </w:p>
+    <w:p>
+      <w:pPr>
+        <w:widowControl/>
+        <w:spacing w:line="361" w:lineRule="atLeast"/>
+        <w:jc w:val="left"/>
+        <w:rPr>
+          <w:rFonts w:ascii="微软雅黑" w:eastAsia="微软雅黑" w:hAnsi="微软雅黑" w:cs="宋体"/>
+          <w:color w:val="000000"/>
+          <w:kern w:val="0"/>
+          <w:sz w:val="20"/>
+          <w:szCs w:val="20"/>
+          <w:bdr w:val="none" w:sz="0" w:space="0" w:color="auto" w:frame="1"/>
+        </w:rPr>
+      </w:pPr>
+      <w:r>
+        <w:rPr>
+          <w:rFonts w:ascii="微软雅黑" w:eastAsia="微软雅黑" w:hAnsi="微软雅黑" w:cs="宋体" w:hint="eastAsia"/>
+          <w:color w:val="000000"/>
+          <w:kern w:val="0"/>
+          <w:sz w:val="20"/>
+          <w:szCs w:val="20"/>
+          <w:bdr w:val="none" w:sz="0" w:space="0" w:color="auto" w:frame="1"/>
+        </w:rPr>
+        <w:tab/>
+      </w:r>
+    </w:p>
+    <w:tbl>
+      <w:tblPr>
+        <w:tblW w:w="0" w:type="auto"/>
+        <w:tblInd w:w="534" w:type="dxa"/>
+        <w:tblBorders>
+          <w:top w:val="single" w:sz="4" w:space="0" w:color="auto"/>
+          <w:left w:val="single" w:sz="4" w:space="0" w:color="auto"/>
+          <w:bottom w:val="single" w:sz="4" w:space="0" w:color="auto"/>
+          <w:right w:val="single" w:sz="4" w:space="0" w:color="auto"/>
+          <w:insideH w:val="single" w:sz="4" w:space="0" w:color="auto"/>
+          <w:insideV w:val="single" w:sz="4" w:space="0" w:color="auto"/>
+        </w:tblBorders>
+        <w:tblLook w:val="04A0" w:firstRow="1" w:lastRow="0" w:firstColumn="1" w:lastColumn="0" w:noHBand="0" w:noVBand="1"/>
+      </w:tblPr>
+      <w:tblGrid>
+        <w:gridCol w:w="15417"/>
+      </w:tblGrid>
+      <w:tr>
+        <w:tc>
+          <w:tcPr>
+            <w:tcW w:w="15417" w:type="dxa"/>
+            <w:shd w:val="clear" w:color="auto" w:fill="auto"/>
+          </w:tcPr>
+          <w:p>
+            <w:pPr>
+              <w:widowControl/>
+              <w:spacing w:line="361" w:lineRule="atLeast"/>
+              <w:jc w:val="left"/>
+              <w:rPr>
+                <w:rFonts w:ascii="微软雅黑" w:eastAsia="微软雅黑" w:hAnsi="微软雅黑" w:cs="宋体"/>
+                <w:color w:val="000000"/>
+                <w:kern w:val="0"/>
+                <w:sz w:val="20"/>
+                <w:szCs w:val="20"/>
+                <w:bdr w:val="none" w:sz="0" w:space="0" w:color="auto" w:frame="1"/>
+              </w:rPr>
+            </w:pPr>
+            <w:r>
+              <w:rPr>
+                <w:rFonts w:ascii="微软雅黑" w:eastAsia="微软雅黑" w:hAnsi="微软雅黑" w:cs="宋体"/>
+                <w:color w:val="000000"/>
+                <w:kern w:val="0"/>
+                <w:sz w:val="20"/>
+                <w:szCs w:val="20"/>
+                <w:bdr w:val="none" w:sz="0" w:space="0" w:color="auto" w:frame="1"/>
+              </w:rPr>
+              <w:t xml:space="preserve">&lt;server&gt;   </w:t>
+            </w:r>
+          </w:p>
+          <w:p>
+            <w:pPr>
+              <w:widowControl/>
+              <w:spacing w:line="361" w:lineRule="atLeast"/>
+              <w:jc w:val="left"/>
+              <w:rPr>
+                <w:rFonts w:ascii="微软雅黑" w:eastAsia="微软雅黑" w:hAnsi="微软雅黑" w:cs="宋体"/>
+                <w:color w:val="000000"/>
+                <w:kern w:val="0"/>
+                <w:sz w:val="20"/>
+                <w:szCs w:val="20"/>
+                <w:bdr w:val="none" w:sz="0" w:space="0" w:color="auto" w:frame="1"/>
+              </w:rPr>
+            </w:pPr>
+            <w:r>
+              <w:rPr>
+                <w:rFonts w:ascii="微软雅黑" w:eastAsia="微软雅黑" w:hAnsi="微软雅黑" w:cs="宋体"/>
+                <w:color w:val="000000"/>
+                <w:kern w:val="0"/>
+                <w:sz w:val="20"/>
+                <w:szCs w:val="20"/>
+                <w:bdr w:val="none" w:sz="0" w:space="0" w:color="auto" w:frame="1"/>
+              </w:rPr>
+              <w:t xml:space="preserve">&lt;id&gt;thirdparty&lt;/id&gt;   </w:t>
+            </w:r>
+          </w:p>
+          <w:p>
+            <w:pPr>
+              <w:widowControl/>
+              <w:spacing w:line="361" w:lineRule="atLeast"/>
+              <w:jc w:val="left"/>
+              <w:rPr>
+                <w:rFonts w:ascii="微软雅黑" w:eastAsia="微软雅黑" w:hAnsi="微软雅黑" w:cs="宋体"/>
+                <w:color w:val="000000"/>
+                <w:kern w:val="0"/>
+                <w:sz w:val="20"/>
+                <w:szCs w:val="20"/>
+                <w:bdr w:val="none" w:sz="0" w:space="0" w:color="auto" w:frame="1"/>
+              </w:rPr>
+            </w:pPr>
+            <w:r>
+              <w:rPr>
+                <w:rFonts w:ascii="微软雅黑" w:eastAsia="微软雅黑" w:hAnsi="微软雅黑" w:cs="宋体"/>
+                <w:color w:val="000000"/>
+                <w:kern w:val="0"/>
+                <w:sz w:val="20"/>
+                <w:szCs w:val="20"/>
+                <w:bdr w:val="none" w:sz="0" w:space="0" w:color="auto" w:frame="1"/>
+              </w:rPr>
+              <w:t xml:space="preserve">&lt;username&gt;admin&lt;/username&gt; </w:t>
+            </w:r>
+          </w:p>
+          <w:p>
+            <w:pPr>
+              <w:widowControl/>
+              <w:spacing w:line="361" w:lineRule="atLeast"/>
+              <w:jc w:val="left"/>
+              <w:rPr>
+                <w:rFonts w:ascii="微软雅黑" w:eastAsia="微软雅黑" w:hAnsi="微软雅黑" w:cs="宋体"/>
+                <w:color w:val="000000"/>
+                <w:kern w:val="0"/>
+                <w:sz w:val="20"/>
+                <w:szCs w:val="20"/>
+                <w:bdr w:val="none" w:sz="0" w:space="0" w:color="auto" w:frame="1"/>
+              </w:rPr>
+            </w:pPr>
+            <w:r>
+              <w:rPr>
+                <w:rFonts w:ascii="微软雅黑" w:eastAsia="微软雅黑" w:hAnsi="微软雅黑" w:cs="宋体"/>
+                <w:color w:val="000000"/>
+                <w:kern w:val="0"/>
+                <w:sz w:val="20"/>
+                <w:szCs w:val="20"/>
+                <w:bdr w:val="none" w:sz="0" w:space="0" w:color="auto" w:frame="1"/>
+              </w:rPr>
+              <w:t xml:space="preserve">&lt;password&gt;admin123&lt;/password&gt;   </w:t>
+            </w:r>
+          </w:p>
+          <w:p>
+            <w:pPr>
+              <w:widowControl/>
+              <w:spacing w:line="361" w:lineRule="atLeast"/>
+              <w:jc w:val="left"/>
+              <w:rPr>
+                <w:rFonts w:ascii="微软雅黑" w:eastAsia="微软雅黑" w:hAnsi="微软雅黑" w:cs="宋体" w:hint="eastAsia"/>
+                <w:color w:val="000000"/>
+                <w:kern w:val="0"/>
+                <w:sz w:val="20"/>
+                <w:szCs w:val="20"/>
+                <w:bdr w:val="none" w:sz="0" w:space="0" w:color="auto" w:frame="1"/>
+              </w:rPr>
+            </w:pPr>
+            <w:r>
+              <w:rPr>
+                <w:rFonts w:ascii="微软雅黑" w:eastAsia="微软雅黑" w:hAnsi="微软雅黑" w:cs="宋体"/>
+                <w:color w:val="000000"/>
+                <w:kern w:val="0"/>
+                <w:sz w:val="20"/>
+                <w:szCs w:val="20"/>
+                <w:bdr w:val="none" w:sz="0" w:space="0" w:color="auto" w:frame="1"/>
+              </w:rPr>
+              <w:t>&lt;/server&gt;</w:t>
+            </w:r>
+          </w:p>
+        </w:tc>
+      </w:tr>
+    </w:tbl>
+    <w:p>
+      <w:pPr>
+        <w:widowControl/>
+        <w:spacing w:line="361" w:lineRule="atLeast"/>
+        <w:jc w:val="left"/>
+        <w:rPr>
+          <w:rFonts w:ascii="微软雅黑" w:eastAsia="微软雅黑" w:hAnsi="微软雅黑" w:cs="宋体" w:hint="eastAsia"/>
+          <w:color w:val="000000"/>
+          <w:kern w:val="0"/>
+          <w:sz w:val="20"/>
+          <w:szCs w:val="20"/>
+          <w:bdr w:val="none" w:sz="0" w:space="0" w:color="auto" w:frame="1"/>
+        </w:rPr>
+      </w:pPr>
+      <w:r>
+        <w:rPr>
+          <w:rFonts w:ascii="微软雅黑" w:eastAsia="微软雅黑" w:hAnsi="微软雅黑" w:cs="宋体" w:hint="eastAsia"/>
+          <w:color w:val="000000"/>
+          <w:kern w:val="0"/>
+          <w:sz w:val="20"/>
+          <w:szCs w:val="20"/>
+          <w:bdr w:val="none" w:sz="0" w:space="0" w:color="auto" w:frame="1"/>
+        </w:rPr>
+        <w:t xml:space="preserve">   </w:t>
+      </w:r>
+      <w:proofErr w:type="gramStart"/>
+      <w:r>
+        <w:rPr>
+          <w:rFonts w:ascii="微软雅黑" w:eastAsia="微软雅黑" w:hAnsi="微软雅黑" w:cs="宋体" w:hint="eastAsia"/>
+          <w:color w:val="000000"/>
+          <w:kern w:val="0"/>
+          <w:sz w:val="20"/>
+          <w:szCs w:val="20"/>
+          <w:bdr w:val="none" w:sz="0" w:space="0" w:color="auto" w:frame="1"/>
+        </w:rPr>
+        <w:t>c</w:t>
+      </w:r>
+      <w:proofErr w:type="gramEnd"/>
+      <w:r>
+        <w:rPr>
+          <w:rFonts w:ascii="微软雅黑" w:eastAsia="微软雅黑" w:hAnsi="微软雅黑" w:cs="宋体" w:hint="eastAsia"/>
+          <w:color w:val="000000"/>
+          <w:kern w:val="0"/>
+          <w:sz w:val="20"/>
+          <w:szCs w:val="20"/>
+          <w:bdr w:val="none" w:sz="0" w:space="0" w:color="auto" w:frame="1"/>
+        </w:rPr>
+        <w:t>. 完整的setting</w:t>
+      </w:r>
+    </w:p>
+    <w:tbl>
+      <w:tblPr>
+        <w:tblW w:w="0" w:type="auto"/>
+        <w:tblInd w:w="534" w:type="dxa"/>
+        <w:tblBorders>
+          <w:top w:val="single" w:sz="4" w:space="0" w:color="auto"/>
+          <w:left w:val="single" w:sz="4" w:space="0" w:color="auto"/>
+          <w:bottom w:val="single" w:sz="4" w:space="0" w:color="auto"/>
+          <w:right w:val="single" w:sz="4" w:space="0" w:color="auto"/>
+          <w:insideH w:val="single" w:sz="4" w:space="0" w:color="auto"/>
+          <w:insideV w:val="single" w:sz="4" w:space="0" w:color="auto"/>
+        </w:tblBorders>
+        <w:tblLook w:val="04A0" w:firstRow="1" w:lastRow="0" w:firstColumn="1" w:lastColumn="0" w:noHBand="0" w:noVBand="1"/>
+      </w:tblPr>
+      <w:tblGrid>
+        <w:gridCol w:w="15417"/>
+      </w:tblGrid>
+      <w:tr>
+        <w:tc>
+          <w:tcPr>
+            <w:tcW w:w="15417" w:type="dxa"/>
+            <w:shd w:val="clear" w:color="auto" w:fill="auto"/>
+          </w:tcPr>
+          <w:p>
+            <w:pPr>
+              <w:widowControl/>
+              <w:spacing w:line="361" w:lineRule="atLeast"/>
+              <w:jc w:val="left"/>
+              <w:rPr>
+                <w:rFonts w:ascii="微软雅黑" w:eastAsia="微软雅黑" w:hAnsi="微软雅黑" w:cs="宋体"/>
+                <w:color w:val="000000"/>
+                <w:kern w:val="0"/>
+                <w:sz w:val="20"/>
+                <w:szCs w:val="20"/>
+                <w:bdr w:val="none" w:sz="0" w:space="0" w:color="auto" w:frame="1"/>
+              </w:rPr>
+            </w:pPr>
+            <w:proofErr w:type="gramStart"/>
+            <w:r>
+              <w:rPr>
+                <w:rFonts w:ascii="微软雅黑" w:eastAsia="微软雅黑" w:hAnsi="微软雅黑" w:cs="宋体"/>
+                <w:color w:val="000000"/>
+                <w:kern w:val="0"/>
+                <w:sz w:val="20"/>
+                <w:szCs w:val="20"/>
+                <w:bdr w:val="none" w:sz="0" w:space="0" w:color="auto" w:frame="1"/>
+              </w:rPr>
+              <w:t>&lt;?xml</w:t>
+            </w:r>
+            <w:proofErr w:type="gramEnd"/>
+            <w:r>
+              <w:rPr>
+                <w:rFonts w:ascii="微软雅黑" w:eastAsia="微软雅黑" w:hAnsi="微软雅黑" w:cs="宋体"/>
+                <w:color w:val="000000"/>
+                <w:kern w:val="0"/>
+                <w:sz w:val="20"/>
+                <w:szCs w:val="20"/>
+                <w:bdr w:val="none" w:sz="0" w:space="0" w:color="auto" w:frame="1"/>
+              </w:rPr>
+              <w:t xml:space="preserve"> version="1.0" encoding="UTF-8"?&gt;</w:t>
+            </w:r>
+          </w:p>
+          <w:p>
+            <w:pPr>
+              <w:widowControl/>
+              <w:spacing w:line="361" w:lineRule="atLeast"/>
+              <w:jc w:val="left"/>
+              <w:rPr>
+                <w:rFonts w:ascii="微软雅黑" w:eastAsia="微软雅黑" w:hAnsi="微软雅黑" w:cs="宋体"/>
+                <w:color w:val="000000"/>
+                <w:kern w:val="0"/>
+                <w:sz w:val="20"/>
+                <w:szCs w:val="20"/>
+                <w:bdr w:val="none" w:sz="0" w:space="0" w:color="auto" w:frame="1"/>
+              </w:rPr>
+            </w:pPr>
+            <w:r>
+              <w:rPr>
+                <w:rFonts w:ascii="微软雅黑" w:eastAsia="微软雅黑" w:hAnsi="微软雅黑" w:cs="宋体"/>
+                <w:color w:val="000000"/>
+                <w:kern w:val="0"/>
+                <w:sz w:val="20"/>
+                <w:szCs w:val="20"/>
+                <w:bdr w:val="none" w:sz="0" w:space="0" w:color="auto" w:frame="1"/>
+              </w:rPr>
+              <w:t xml:space="preserve">&lt;settings xmlns="http://maven.apache.org/SETTINGS/1.0.0" </w:t>
+            </w:r>
+          </w:p>
+          <w:p>
+            <w:pPr>
+              <w:widowControl/>
+              <w:spacing w:line="361" w:lineRule="atLeast"/>
+              <w:jc w:val="left"/>
+              <w:rPr>
+                <w:rFonts w:ascii="微软雅黑" w:eastAsia="微软雅黑" w:hAnsi="微软雅黑" w:cs="宋体"/>
+                <w:color w:val="000000"/>
+                <w:kern w:val="0"/>
+                <w:sz w:val="20"/>
+                <w:szCs w:val="20"/>
+                <w:bdr w:val="none" w:sz="0" w:space="0" w:color="auto" w:frame="1"/>
+              </w:rPr>
+            </w:pPr>
+            <w:r>
+              <w:rPr>
+                <w:rFonts w:ascii="微软雅黑" w:eastAsia="微软雅黑" w:hAnsi="微软雅黑" w:cs="宋体"/>
+                <w:color w:val="000000"/>
+                <w:kern w:val="0"/>
+                <w:sz w:val="20"/>
+                <w:szCs w:val="20"/>
+                <w:bdr w:val="none" w:sz="0" w:space="0" w:color="auto" w:frame="1"/>
+              </w:rPr>
+              <w:t xml:space="preserve">          xmlns:xsi="http://www.w3.org/2001/XMLSchema-instance" </w:t>
+            </w:r>
+          </w:p>
+          <w:p>
+            <w:pPr>
+              <w:widowControl/>
+              <w:spacing w:line="361" w:lineRule="atLeast"/>
+              <w:jc w:val="left"/>
+              <w:rPr>
+                <w:rFonts w:ascii="微软雅黑" w:eastAsia="微软雅黑" w:hAnsi="微软雅黑" w:cs="宋体"/>
+                <w:color w:val="000000"/>
+                <w:kern w:val="0"/>
+                <w:sz w:val="20"/>
+                <w:szCs w:val="20"/>
+                <w:bdr w:val="none" w:sz="0" w:space="0" w:color="auto" w:frame="1"/>
+              </w:rPr>
+            </w:pPr>
+            <w:r>
+              <w:rPr>
+                <w:rFonts w:ascii="微软雅黑" w:eastAsia="微软雅黑" w:hAnsi="微软雅黑" w:cs="宋体"/>
+                <w:color w:val="000000"/>
+                <w:kern w:val="0"/>
+                <w:sz w:val="20"/>
+                <w:szCs w:val="20"/>
+                <w:bdr w:val="none" w:sz="0" w:space="0" w:color="auto" w:frame="1"/>
+              </w:rPr>
+              <w:t xml:space="preserve">          xsi:schemaLocation="http://maven.apache.org/SETTINGS/1.0.0 http://maven.apache.org/xsd/settings-1.0.0.xsd"&gt;</w:t>
+            </w:r>
+          </w:p>
+          <w:p>
+            <w:pPr>
+              <w:widowControl/>
+              <w:spacing w:line="361" w:lineRule="atLeast"/>
+              <w:jc w:val="left"/>
+              <w:rPr>
+                <w:rFonts w:ascii="微软雅黑" w:eastAsia="微软雅黑" w:hAnsi="微软雅黑" w:cs="宋体"/>
+                <w:color w:val="000000"/>
+                <w:kern w:val="0"/>
+                <w:sz w:val="20"/>
+                <w:szCs w:val="20"/>
+                <w:bdr w:val="none" w:sz="0" w:space="0" w:color="auto" w:frame="1"/>
+              </w:rPr>
+            </w:pPr>
+            <w:r>
+              <w:rPr>
+                <w:rFonts w:ascii="微软雅黑" w:eastAsia="微软雅黑" w:hAnsi="微软雅黑" w:cs="宋体"/>
+                <w:color w:val="000000"/>
+                <w:kern w:val="0"/>
+                <w:sz w:val="20"/>
+                <w:szCs w:val="20"/>
+                <w:bdr w:val="none" w:sz="0" w:space="0" w:color="auto" w:frame="1"/>
+              </w:rPr>
+              <w:t>&lt;localRepository&gt;D:\repository&lt;/localRepository&gt;</w:t>
+            </w:r>
+          </w:p>
+          <w:p>
+            <w:pPr>
+              <w:widowControl/>
+              <w:spacing w:line="361" w:lineRule="atLeast"/>
+              <w:jc w:val="left"/>
+              <w:rPr>
+                <w:rFonts w:ascii="微软雅黑" w:eastAsia="微软雅黑" w:hAnsi="微软雅黑" w:cs="宋体"/>
+                <w:color w:val="000000"/>
+                <w:kern w:val="0"/>
+                <w:sz w:val="20"/>
+                <w:szCs w:val="20"/>
+                <w:bdr w:val="none" w:sz="0" w:space="0" w:color="auto" w:frame="1"/>
+              </w:rPr>
+            </w:pPr>
+            <w:r>
+              <w:rPr>
+                <w:rFonts w:ascii="微软雅黑" w:eastAsia="微软雅黑" w:hAnsi="微软雅黑" w:cs="宋体"/>
+                <w:color w:val="000000"/>
+                <w:kern w:val="0"/>
+                <w:sz w:val="20"/>
+                <w:szCs w:val="20"/>
+                <w:bdr w:val="none" w:sz="0" w:space="0" w:color="auto" w:frame="1"/>
+              </w:rPr>
+              <w:t xml:space="preserve">  &lt;pluginGroups&gt;</w:t>
+            </w:r>
+          </w:p>
+          <w:p>
+            <w:pPr>
+              <w:widowControl/>
+              <w:spacing w:line="361" w:lineRule="atLeast"/>
+              <w:jc w:val="left"/>
+              <w:rPr>
+                <w:rFonts w:ascii="微软雅黑" w:eastAsia="微软雅黑" w:hAnsi="微软雅黑" w:cs="宋体"/>
+                <w:color w:val="000000"/>
+                <w:kern w:val="0"/>
+                <w:sz w:val="20"/>
+                <w:szCs w:val="20"/>
+                <w:bdr w:val="none" w:sz="0" w:space="0" w:color="auto" w:frame="1"/>
+              </w:rPr>
+            </w:pPr>
+            <w:r>
+              <w:rPr>
+                <w:rFonts w:ascii="微软雅黑" w:eastAsia="微软雅黑" w:hAnsi="微软雅黑" w:cs="宋体"/>
+                <w:color w:val="000000"/>
+                <w:kern w:val="0"/>
+                <w:sz w:val="20"/>
+                <w:szCs w:val="20"/>
+                <w:bdr w:val="none" w:sz="0" w:space="0" w:color="auto" w:frame="1"/>
+              </w:rPr>
+              <w:t xml:space="preserve">  &lt;/pluginGroups&gt;</w:t>
+            </w:r>
+          </w:p>
+          <w:p>
+            <w:pPr>
+              <w:widowControl/>
+              <w:spacing w:line="361" w:lineRule="atLeast"/>
+              <w:jc w:val="left"/>
+              <w:rPr>
+                <w:rFonts w:ascii="微软雅黑" w:eastAsia="微软雅黑" w:hAnsi="微软雅黑" w:cs="宋体"/>
+                <w:color w:val="000000"/>
+                <w:kern w:val="0"/>
+                <w:sz w:val="20"/>
+                <w:szCs w:val="20"/>
+                <w:bdr w:val="none" w:sz="0" w:space="0" w:color="auto" w:frame="1"/>
+              </w:rPr>
+            </w:pPr>
+          </w:p>
+          <w:p>
+            <w:pPr>
+              <w:widowControl/>
+              <w:spacing w:line="361" w:lineRule="atLeast"/>
+              <w:jc w:val="left"/>
+              <w:rPr>
+                <w:rFonts w:ascii="微软雅黑" w:eastAsia="微软雅黑" w:hAnsi="微软雅黑" w:cs="宋体"/>
+                <w:color w:val="000000"/>
+                <w:kern w:val="0"/>
+                <w:sz w:val="20"/>
+                <w:szCs w:val="20"/>
+                <w:bdr w:val="none" w:sz="0" w:space="0" w:color="auto" w:frame="1"/>
+              </w:rPr>
+            </w:pPr>
+            <w:r>
+              <w:rPr>
+                <w:rFonts w:ascii="微软雅黑" w:eastAsia="微软雅黑" w:hAnsi="微软雅黑" w:cs="宋体"/>
+                <w:color w:val="000000"/>
+                <w:kern w:val="0"/>
+                <w:sz w:val="20"/>
+                <w:szCs w:val="20"/>
+                <w:bdr w:val="none" w:sz="0" w:space="0" w:color="auto" w:frame="1"/>
+              </w:rPr>
+              <w:t xml:space="preserve">  &lt;proxies&gt;</w:t>
+            </w:r>
+          </w:p>
+          <w:p>
+            <w:pPr>
+              <w:widowControl/>
+              <w:spacing w:line="361" w:lineRule="atLeast"/>
+              <w:jc w:val="left"/>
+              <w:rPr>
+                <w:rFonts w:ascii="微软雅黑" w:eastAsia="微软雅黑" w:hAnsi="微软雅黑" w:cs="宋体"/>
+                <w:color w:val="000000"/>
+                <w:kern w:val="0"/>
+                <w:sz w:val="20"/>
+                <w:szCs w:val="20"/>
+                <w:bdr w:val="none" w:sz="0" w:space="0" w:color="auto" w:frame="1"/>
+              </w:rPr>
+            </w:pPr>
+            <w:r>
+              <w:rPr>
+                <w:rFonts w:ascii="微软雅黑" w:eastAsia="微软雅黑" w:hAnsi="微软雅黑" w:cs="宋体"/>
+                <w:color w:val="000000"/>
+                <w:kern w:val="0"/>
+                <w:sz w:val="20"/>
+                <w:szCs w:val="20"/>
+                <w:bdr w:val="none" w:sz="0" w:space="0" w:color="auto" w:frame="1"/>
+              </w:rPr>
+              <w:t xml:space="preserve">  &lt;/proxies&gt;</w:t>
+            </w:r>
+          </w:p>
+          <w:p>
+            <w:pPr>
+              <w:widowControl/>
+              <w:spacing w:line="361" w:lineRule="atLeast"/>
+              <w:jc w:val="left"/>
+              <w:rPr>
+                <w:rFonts w:ascii="微软雅黑" w:eastAsia="微软雅黑" w:hAnsi="微软雅黑" w:cs="宋体"/>
+                <w:color w:val="000000"/>
+                <w:kern w:val="0"/>
+                <w:sz w:val="20"/>
+                <w:szCs w:val="20"/>
+                <w:bdr w:val="none" w:sz="0" w:space="0" w:color="auto" w:frame="1"/>
+              </w:rPr>
+            </w:pPr>
+          </w:p>
+          <w:p>
+            <w:pPr>
+              <w:widowControl/>
+              <w:spacing w:line="361" w:lineRule="atLeast"/>
+              <w:jc w:val="left"/>
+              <w:rPr>
+                <w:rFonts w:ascii="微软雅黑" w:eastAsia="微软雅黑" w:hAnsi="微软雅黑" w:cs="宋体"/>
+                <w:color w:val="000000"/>
+                <w:kern w:val="0"/>
+                <w:sz w:val="20"/>
+                <w:szCs w:val="20"/>
+                <w:bdr w:val="none" w:sz="0" w:space="0" w:color="auto" w:frame="1"/>
+              </w:rPr>
+            </w:pPr>
+            <w:r>
+              <w:rPr>
+                <w:rFonts w:ascii="微软雅黑" w:eastAsia="微软雅黑" w:hAnsi="微软雅黑" w:cs="宋体"/>
+                <w:color w:val="000000"/>
+                <w:kern w:val="0"/>
+                <w:sz w:val="20"/>
+                <w:szCs w:val="20"/>
+                <w:bdr w:val="none" w:sz="0" w:space="0" w:color="auto" w:frame="1"/>
+              </w:rPr>
+              <w:t xml:space="preserve">  &lt;servers&gt;</w:t>
+            </w:r>
+          </w:p>
+          <w:p>
+            <w:pPr>
+              <w:widowControl/>
+              <w:spacing w:line="361" w:lineRule="atLeast"/>
+              <w:jc w:val="left"/>
+              <w:rPr>
+                <w:rFonts w:ascii="微软雅黑" w:eastAsia="微软雅黑" w:hAnsi="微软雅黑" w:cs="宋体"/>
+                <w:color w:val="000000"/>
+                <w:kern w:val="0"/>
+                <w:sz w:val="20"/>
+                <w:szCs w:val="20"/>
+                <w:bdr w:val="none" w:sz="0" w:space="0" w:color="auto" w:frame="1"/>
+              </w:rPr>
+            </w:pPr>
+            <w:r>
+              <w:rPr>
+                <w:rFonts w:ascii="微软雅黑" w:eastAsia="微软雅黑" w:hAnsi="微软雅黑" w:cs="宋体"/>
+                <w:color w:val="000000"/>
+                <w:kern w:val="0"/>
+                <w:sz w:val="20"/>
+                <w:szCs w:val="20"/>
+                <w:bdr w:val="none" w:sz="0" w:space="0" w:color="auto" w:frame="1"/>
+              </w:rPr>
+              <w:tab/>
+            </w:r>
+          </w:p>
+          <w:p>
+            <w:pPr>
+              <w:widowControl/>
+              <w:spacing w:line="361" w:lineRule="atLeast"/>
+              <w:jc w:val="left"/>
+              <w:rPr>
+                <w:rFonts w:ascii="微软雅黑" w:eastAsia="微软雅黑" w:hAnsi="微软雅黑" w:cs="宋体"/>
+                <w:color w:val="000000"/>
+                <w:kern w:val="0"/>
+                <w:sz w:val="20"/>
+                <w:szCs w:val="20"/>
+                <w:bdr w:val="none" w:sz="0" w:space="0" w:color="auto" w:frame="1"/>
+              </w:rPr>
+            </w:pPr>
+            <w:r>
+              <w:rPr>
+                <w:rFonts w:ascii="微软雅黑" w:eastAsia="微软雅黑" w:hAnsi="微软雅黑" w:cs="宋体"/>
+                <w:color w:val="000000"/>
+                <w:kern w:val="0"/>
+                <w:sz w:val="20"/>
+                <w:szCs w:val="20"/>
+                <w:bdr w:val="none" w:sz="0" w:space="0" w:color="auto" w:frame="1"/>
+              </w:rPr>
+              <w:tab/>
+              <w:t xml:space="preserve">&lt;server&gt;   </w:t>
+            </w:r>
+          </w:p>
+          <w:p>
+            <w:pPr>
+              <w:widowControl/>
+              <w:spacing w:line="361" w:lineRule="atLeast"/>
+              <w:jc w:val="left"/>
+              <w:rPr>
+                <w:rFonts w:ascii="微软雅黑" w:eastAsia="微软雅黑" w:hAnsi="微软雅黑" w:cs="宋体"/>
+                <w:color w:val="000000"/>
+                <w:kern w:val="0"/>
+                <w:sz w:val="20"/>
+                <w:szCs w:val="20"/>
+                <w:bdr w:val="none" w:sz="0" w:space="0" w:color="auto" w:frame="1"/>
+              </w:rPr>
+            </w:pPr>
+            <w:r>
+              <w:rPr>
+                <w:rFonts w:ascii="微软雅黑" w:eastAsia="微软雅黑" w:hAnsi="微软雅黑" w:cs="宋体"/>
+                <w:color w:val="000000"/>
+                <w:kern w:val="0"/>
+                <w:sz w:val="20"/>
+                <w:szCs w:val="20"/>
+                <w:bdr w:val="none" w:sz="0" w:space="0" w:color="auto" w:frame="1"/>
+              </w:rPr>
+              <w:tab/>
+              <w:t xml:space="preserve">&lt;id&gt;thirdparty&lt;/id&gt;   </w:t>
+            </w:r>
+          </w:p>
+          <w:p>
+            <w:pPr>
+              <w:widowControl/>
+              <w:spacing w:line="361" w:lineRule="atLeast"/>
+              <w:jc w:val="left"/>
+              <w:rPr>
+                <w:rFonts w:ascii="微软雅黑" w:eastAsia="微软雅黑" w:hAnsi="微软雅黑" w:cs="宋体"/>
+                <w:color w:val="000000"/>
+                <w:kern w:val="0"/>
+                <w:sz w:val="20"/>
+                <w:szCs w:val="20"/>
+                <w:bdr w:val="none" w:sz="0" w:space="0" w:color="auto" w:frame="1"/>
+              </w:rPr>
+            </w:pPr>
+            <w:r>
+              <w:rPr>
+                <w:rFonts w:ascii="微软雅黑" w:eastAsia="微软雅黑" w:hAnsi="微软雅黑" w:cs="宋体"/>
+                <w:color w:val="000000"/>
+                <w:kern w:val="0"/>
+                <w:sz w:val="20"/>
+                <w:szCs w:val="20"/>
+                <w:bdr w:val="none" w:sz="0" w:space="0" w:color="auto" w:frame="1"/>
+              </w:rPr>
+              <w:tab/>
+              <w:t xml:space="preserve">&lt;username&gt;admin&lt;/username&gt; </w:t>
+            </w:r>
+          </w:p>
+          <w:p>
+            <w:pPr>
+              <w:widowControl/>
+              <w:spacing w:line="361" w:lineRule="atLeast"/>
+              <w:jc w:val="left"/>
+              <w:rPr>
+                <w:rFonts w:ascii="微软雅黑" w:eastAsia="微软雅黑" w:hAnsi="微软雅黑" w:cs="宋体"/>
+                <w:color w:val="000000"/>
+                <w:kern w:val="0"/>
+                <w:sz w:val="20"/>
+                <w:szCs w:val="20"/>
+                <w:bdr w:val="none" w:sz="0" w:space="0" w:color="auto" w:frame="1"/>
+              </w:rPr>
+            </w:pPr>
+            <w:r>
+              <w:rPr>
+                <w:rFonts w:ascii="微软雅黑" w:eastAsia="微软雅黑" w:hAnsi="微软雅黑" w:cs="宋体"/>
+                <w:color w:val="000000"/>
+                <w:kern w:val="0"/>
+                <w:sz w:val="20"/>
+                <w:szCs w:val="20"/>
+                <w:bdr w:val="none" w:sz="0" w:space="0" w:color="auto" w:frame="1"/>
+              </w:rPr>
+              <w:tab/>
+              <w:t xml:space="preserve">&lt;password&gt;admin123&lt;/password&gt;   </w:t>
+            </w:r>
+          </w:p>
+          <w:p>
+            <w:pPr>
+              <w:widowControl/>
+              <w:spacing w:line="361" w:lineRule="atLeast"/>
+              <w:jc w:val="left"/>
+              <w:rPr>
+                <w:rFonts w:ascii="微软雅黑" w:eastAsia="微软雅黑" w:hAnsi="微软雅黑" w:cs="宋体"/>
+                <w:color w:val="000000"/>
+                <w:kern w:val="0"/>
+                <w:sz w:val="20"/>
+                <w:szCs w:val="20"/>
+                <w:bdr w:val="none" w:sz="0" w:space="0" w:color="auto" w:frame="1"/>
+              </w:rPr>
+            </w:pPr>
+            <w:r>
+              <w:rPr>
+                <w:rFonts w:ascii="微软雅黑" w:eastAsia="微软雅黑" w:hAnsi="微软雅黑" w:cs="宋体"/>
+                <w:color w:val="000000"/>
+                <w:kern w:val="0"/>
+                <w:sz w:val="20"/>
+                <w:szCs w:val="20"/>
+                <w:bdr w:val="none" w:sz="0" w:space="0" w:color="auto" w:frame="1"/>
+              </w:rPr>
+              <w:tab/>
+              <w:t xml:space="preserve">&lt;/server&gt; </w:t>
+            </w:r>
+          </w:p>
+          <w:p>
+            <w:pPr>
+              <w:widowControl/>
+              <w:spacing w:line="361" w:lineRule="atLeast"/>
+              <w:jc w:val="left"/>
+              <w:rPr>
+                <w:rFonts w:ascii="微软雅黑" w:eastAsia="微软雅黑" w:hAnsi="微软雅黑" w:cs="宋体"/>
+                <w:color w:val="000000"/>
+                <w:kern w:val="0"/>
+                <w:sz w:val="20"/>
+                <w:szCs w:val="20"/>
+                <w:bdr w:val="none" w:sz="0" w:space="0" w:color="auto" w:frame="1"/>
+              </w:rPr>
+            </w:pPr>
+          </w:p>
+          <w:p>
+            <w:pPr>
+              <w:widowControl/>
+              <w:spacing w:line="361" w:lineRule="atLeast"/>
+              <w:jc w:val="left"/>
+              <w:rPr>
+                <w:rFonts w:ascii="微软雅黑" w:eastAsia="微软雅黑" w:hAnsi="微软雅黑" w:cs="宋体"/>
+                <w:color w:val="000000"/>
+                <w:kern w:val="0"/>
+                <w:sz w:val="20"/>
+                <w:szCs w:val="20"/>
+                <w:bdr w:val="none" w:sz="0" w:space="0" w:color="auto" w:frame="1"/>
+              </w:rPr>
+            </w:pPr>
+            <w:r>
+              <w:rPr>
+                <w:rFonts w:ascii="微软雅黑" w:eastAsia="微软雅黑" w:hAnsi="微软雅黑" w:cs="宋体"/>
+                <w:color w:val="000000"/>
+                <w:kern w:val="0"/>
+                <w:sz w:val="20"/>
+                <w:szCs w:val="20"/>
+                <w:bdr w:val="none" w:sz="0" w:space="0" w:color="auto" w:frame="1"/>
+              </w:rPr>
+              <w:t xml:space="preserve">  &lt;/servers&gt;</w:t>
+            </w:r>
+          </w:p>
+          <w:p>
+            <w:pPr>
+              <w:widowControl/>
+              <w:spacing w:line="361" w:lineRule="atLeast"/>
+              <w:jc w:val="left"/>
+              <w:rPr>
+                <w:rFonts w:ascii="微软雅黑" w:eastAsia="微软雅黑" w:hAnsi="微软雅黑" w:cs="宋体"/>
+                <w:color w:val="000000"/>
+                <w:kern w:val="0"/>
+                <w:sz w:val="20"/>
+                <w:szCs w:val="20"/>
+                <w:bdr w:val="none" w:sz="0" w:space="0" w:color="auto" w:frame="1"/>
+              </w:rPr>
+            </w:pPr>
+          </w:p>
+          <w:p>
+            <w:pPr>
+              <w:widowControl/>
+              <w:spacing w:line="361" w:lineRule="atLeast"/>
+              <w:jc w:val="left"/>
+              <w:rPr>
+                <w:rFonts w:ascii="微软雅黑" w:eastAsia="微软雅黑" w:hAnsi="微软雅黑" w:cs="宋体"/>
+                <w:color w:val="000000"/>
+                <w:kern w:val="0"/>
+                <w:sz w:val="20"/>
+                <w:szCs w:val="20"/>
+                <w:bdr w:val="none" w:sz="0" w:space="0" w:color="auto" w:frame="1"/>
+              </w:rPr>
+            </w:pPr>
+            <w:r>
+              <w:rPr>
+                <w:rFonts w:ascii="微软雅黑" w:eastAsia="微软雅黑" w:hAnsi="微软雅黑" w:cs="宋体"/>
+                <w:color w:val="000000"/>
+                <w:kern w:val="0"/>
+                <w:sz w:val="20"/>
+                <w:szCs w:val="20"/>
+                <w:bdr w:val="none" w:sz="0" w:space="0" w:color="auto" w:frame="1"/>
+              </w:rPr>
+              <w:t xml:space="preserve">  &lt;mirrors&gt;&lt;/mirrors&gt;</w:t>
+            </w:r>
+          </w:p>
+          <w:p>
+            <w:pPr>
+              <w:widowControl/>
+              <w:spacing w:line="361" w:lineRule="atLeast"/>
+              <w:jc w:val="left"/>
+              <w:rPr>
+                <w:rFonts w:ascii="微软雅黑" w:eastAsia="微软雅黑" w:hAnsi="微软雅黑" w:cs="宋体"/>
+                <w:color w:val="000000"/>
+                <w:kern w:val="0"/>
+                <w:sz w:val="20"/>
+                <w:szCs w:val="20"/>
+                <w:bdr w:val="none" w:sz="0" w:space="0" w:color="auto" w:frame="1"/>
+              </w:rPr>
+            </w:pPr>
+            <w:r>
+              <w:rPr>
+                <w:rFonts w:ascii="微软雅黑" w:eastAsia="微软雅黑" w:hAnsi="微软雅黑" w:cs="宋体"/>
+                <w:color w:val="000000"/>
+                <w:kern w:val="0"/>
+                <w:sz w:val="20"/>
+                <w:szCs w:val="20"/>
+                <w:bdr w:val="none" w:sz="0" w:space="0" w:color="auto" w:frame="1"/>
+              </w:rPr>
+              <w:t xml:space="preserve">  &lt;profiles&gt;</w:t>
+            </w:r>
+          </w:p>
+          <w:p>
+            <w:pPr>
+              <w:widowControl/>
+              <w:spacing w:line="361" w:lineRule="atLeast"/>
+              <w:jc w:val="left"/>
+              <w:rPr>
+                <w:rFonts w:ascii="微软雅黑" w:eastAsia="微软雅黑" w:hAnsi="微软雅黑" w:cs="宋体"/>
+                <w:color w:val="000000"/>
+                <w:kern w:val="0"/>
+                <w:sz w:val="20"/>
+                <w:szCs w:val="20"/>
+                <w:bdr w:val="none" w:sz="0" w:space="0" w:color="auto" w:frame="1"/>
+              </w:rPr>
+            </w:pPr>
+            <w:r>
+              <w:rPr>
+                <w:rFonts w:ascii="微软雅黑" w:eastAsia="微软雅黑" w:hAnsi="微软雅黑" w:cs="宋体"/>
+                <w:color w:val="000000"/>
+                <w:kern w:val="0"/>
+                <w:sz w:val="20"/>
+                <w:szCs w:val="20"/>
+                <w:bdr w:val="none" w:sz="0" w:space="0" w:color="auto" w:frame="1"/>
+              </w:rPr>
+              <w:t xml:space="preserve">   </w:t>
+            </w:r>
+          </w:p>
+          <w:p>
+            <w:pPr>
+              <w:widowControl/>
+              <w:spacing w:line="361" w:lineRule="atLeast"/>
+              <w:jc w:val="left"/>
+              <w:rPr>
+                <w:rFonts w:ascii="微软雅黑" w:eastAsia="微软雅黑" w:hAnsi="微软雅黑" w:cs="宋体"/>
+                <w:color w:val="000000"/>
+                <w:kern w:val="0"/>
+                <w:sz w:val="20"/>
+                <w:szCs w:val="20"/>
+                <w:bdr w:val="none" w:sz="0" w:space="0" w:color="auto" w:frame="1"/>
+              </w:rPr>
+            </w:pPr>
+            <w:r>
+              <w:rPr>
+                <w:rFonts w:ascii="微软雅黑" w:eastAsia="微软雅黑" w:hAnsi="微软雅黑" w:cs="宋体"/>
+                <w:color w:val="000000"/>
+                <w:kern w:val="0"/>
+                <w:sz w:val="20"/>
+                <w:szCs w:val="20"/>
+                <w:bdr w:val="none" w:sz="0" w:space="0" w:color="auto" w:frame="1"/>
+              </w:rPr>
+              <w:tab/>
+              <w:t>&lt;profile&gt;</w:t>
+            </w:r>
+          </w:p>
+          <w:p>
+            <w:pPr>
+              <w:widowControl/>
+              <w:spacing w:line="361" w:lineRule="atLeast"/>
+              <w:jc w:val="left"/>
+              <w:rPr>
+                <w:rFonts w:ascii="微软雅黑" w:eastAsia="微软雅黑" w:hAnsi="微软雅黑" w:cs="宋体"/>
+                <w:color w:val="000000"/>
+                <w:kern w:val="0"/>
+                <w:sz w:val="20"/>
+                <w:szCs w:val="20"/>
+                <w:bdr w:val="none" w:sz="0" w:space="0" w:color="auto" w:frame="1"/>
+              </w:rPr>
+            </w:pPr>
+            <w:r>
+              <w:rPr>
+                <w:rFonts w:ascii="微软雅黑" w:eastAsia="微软雅黑" w:hAnsi="微软雅黑" w:cs="宋体"/>
+                <w:color w:val="000000"/>
+                <w:kern w:val="0"/>
+                <w:sz w:val="20"/>
+                <w:szCs w:val="20"/>
+                <w:bdr w:val="none" w:sz="0" w:space="0" w:color="auto" w:frame="1"/>
+              </w:rPr>
+              <w:t xml:space="preserve">      &lt;id&gt;nexus-releases&lt;/id&gt;</w:t>
+            </w:r>
+          </w:p>
+          <w:p>
+            <w:pPr>
+              <w:widowControl/>
+              <w:spacing w:line="361" w:lineRule="atLeast"/>
+              <w:jc w:val="left"/>
+              <w:rPr>
+                <w:rFonts w:ascii="微软雅黑" w:eastAsia="微软雅黑" w:hAnsi="微软雅黑" w:cs="宋体"/>
+                <w:color w:val="000000"/>
+                <w:kern w:val="0"/>
+                <w:sz w:val="20"/>
+                <w:szCs w:val="20"/>
+                <w:bdr w:val="none" w:sz="0" w:space="0" w:color="auto" w:frame="1"/>
+              </w:rPr>
+            </w:pPr>
+            <w:r>
+              <w:rPr>
+                <w:rFonts w:ascii="微软雅黑" w:eastAsia="微软雅黑" w:hAnsi="微软雅黑" w:cs="宋体"/>
+                <w:color w:val="000000"/>
+                <w:kern w:val="0"/>
+                <w:sz w:val="20"/>
+                <w:szCs w:val="20"/>
+                <w:bdr w:val="none" w:sz="0" w:space="0" w:color="auto" w:frame="1"/>
+              </w:rPr>
+              <w:t xml:space="preserve">      &lt;repositories&gt;</w:t>
+            </w:r>
+          </w:p>
+          <w:p>
+            <w:pPr>
+              <w:widowControl/>
+              <w:spacing w:line="361" w:lineRule="atLeast"/>
+              <w:jc w:val="left"/>
+              <w:rPr>
+                <w:rFonts w:ascii="微软雅黑" w:eastAsia="微软雅黑" w:hAnsi="微软雅黑" w:cs="宋体"/>
+                <w:color w:val="000000"/>
+                <w:kern w:val="0"/>
+                <w:sz w:val="20"/>
+                <w:szCs w:val="20"/>
+                <w:bdr w:val="none" w:sz="0" w:space="0" w:color="auto" w:frame="1"/>
+              </w:rPr>
+            </w:pPr>
+            <w:r>
+              <w:rPr>
+                <w:rFonts w:ascii="微软雅黑" w:eastAsia="微软雅黑" w:hAnsi="微软雅黑" w:cs="宋体"/>
+                <w:color w:val="000000"/>
+                <w:kern w:val="0"/>
+                <w:sz w:val="20"/>
+                <w:szCs w:val="20"/>
+                <w:bdr w:val="none" w:sz="0" w:space="0" w:color="auto" w:frame="1"/>
+              </w:rPr>
+              <w:t xml:space="preserve">        &lt;repository&gt;</w:t>
+            </w:r>
+          </w:p>
+          <w:p>
+            <w:pPr>
+              <w:widowControl/>
+              <w:spacing w:line="361" w:lineRule="atLeast"/>
+              <w:jc w:val="left"/>
+              <w:rPr>
+                <w:rFonts w:ascii="微软雅黑" w:eastAsia="微软雅黑" w:hAnsi="微软雅黑" w:cs="宋体"/>
+                <w:color w:val="000000"/>
+                <w:kern w:val="0"/>
+                <w:sz w:val="20"/>
+                <w:szCs w:val="20"/>
+                <w:bdr w:val="none" w:sz="0" w:space="0" w:color="auto" w:frame="1"/>
+              </w:rPr>
+            </w:pPr>
+            <w:r>
+              <w:rPr>
+                <w:rFonts w:ascii="微软雅黑" w:eastAsia="微软雅黑" w:hAnsi="微软雅黑" w:cs="宋体"/>
+                <w:color w:val="000000"/>
+                <w:kern w:val="0"/>
+                <w:sz w:val="20"/>
+                <w:szCs w:val="20"/>
+                <w:bdr w:val="none" w:sz="0" w:space="0" w:color="auto" w:frame="1"/>
+              </w:rPr>
+              <w:t xml:space="preserve">            &lt;id&gt;nexus-public-repository&lt;/id&gt;</w:t>
+            </w:r>
+          </w:p>
+          <w:p>
+            <w:pPr>
+              <w:widowControl/>
+              <w:spacing w:line="361" w:lineRule="atLeast"/>
+              <w:jc w:val="left"/>
+              <w:rPr>
+                <w:rFonts w:ascii="微软雅黑" w:eastAsia="微软雅黑" w:hAnsi="微软雅黑" w:cs="宋体"/>
+                <w:color w:val="000000"/>
+                <w:kern w:val="0"/>
+                <w:sz w:val="20"/>
+                <w:szCs w:val="20"/>
+                <w:bdr w:val="none" w:sz="0" w:space="0" w:color="auto" w:frame="1"/>
+              </w:rPr>
+            </w:pPr>
+            <w:r>
+              <w:rPr>
+                <w:rFonts w:ascii="微软雅黑" w:eastAsia="微软雅黑" w:hAnsi="微软雅黑" w:cs="宋体"/>
+                <w:color w:val="000000"/>
+                <w:kern w:val="0"/>
+                <w:sz w:val="20"/>
+                <w:szCs w:val="20"/>
+                <w:bdr w:val="none" w:sz="0" w:space="0" w:color="auto" w:frame="1"/>
+              </w:rPr>
+              <w:lastRenderedPageBreak/>
+              <w:t xml:space="preserve">            &lt;name&gt;local private nexus&lt;/name&gt;</w:t>
+            </w:r>
+          </w:p>
+          <w:p>
+            <w:pPr>
+              <w:widowControl/>
+              <w:spacing w:line="361" w:lineRule="atLeast"/>
+              <w:jc w:val="left"/>
+              <w:rPr>
+                <w:rFonts w:ascii="微软雅黑" w:eastAsia="微软雅黑" w:hAnsi="微软雅黑" w:cs="宋体"/>
+                <w:color w:val="000000"/>
+                <w:kern w:val="0"/>
+                <w:sz w:val="20"/>
+                <w:szCs w:val="20"/>
+                <w:bdr w:val="none" w:sz="0" w:space="0" w:color="auto" w:frame="1"/>
+              </w:rPr>
+            </w:pPr>
+            <w:r>
+              <w:rPr>
+                <w:rFonts w:ascii="微软雅黑" w:eastAsia="微软雅黑" w:hAnsi="微软雅黑" w:cs="宋体"/>
+                <w:color w:val="000000"/>
+                <w:kern w:val="0"/>
+                <w:sz w:val="20"/>
+                <w:szCs w:val="20"/>
+                <w:bdr w:val="none" w:sz="0" w:space="0" w:color="auto" w:frame="1"/>
+              </w:rPr>
+              <w:t xml:space="preserve">            &lt;url&gt;http://192.168.0.2:81/nexus/content/groups/public&lt;/url&gt;</w:t>
+            </w:r>
+          </w:p>
+          <w:p>
+            <w:pPr>
+              <w:widowControl/>
+              <w:spacing w:line="361" w:lineRule="atLeast"/>
+              <w:jc w:val="left"/>
+              <w:rPr>
+                <w:rFonts w:ascii="微软雅黑" w:eastAsia="微软雅黑" w:hAnsi="微软雅黑" w:cs="宋体"/>
+                <w:color w:val="000000"/>
+                <w:kern w:val="0"/>
+                <w:sz w:val="20"/>
+                <w:szCs w:val="20"/>
+                <w:bdr w:val="none" w:sz="0" w:space="0" w:color="auto" w:frame="1"/>
+              </w:rPr>
+            </w:pPr>
+            <w:r>
+              <w:rPr>
+                <w:rFonts w:ascii="微软雅黑" w:eastAsia="微软雅黑" w:hAnsi="微软雅黑" w:cs="宋体"/>
+                <w:color w:val="000000"/>
+                <w:kern w:val="0"/>
+                <w:sz w:val="20"/>
+                <w:szCs w:val="20"/>
+                <w:bdr w:val="none" w:sz="0" w:space="0" w:color="auto" w:frame="1"/>
+              </w:rPr>
+              <w:t xml:space="preserve">            &lt;releases&gt;&lt;enabled&gt;true&lt;/enabled&gt;&lt;/releases&gt;</w:t>
+            </w:r>
+          </w:p>
+          <w:p>
+            <w:pPr>
+              <w:widowControl/>
+              <w:spacing w:line="361" w:lineRule="atLeast"/>
+              <w:jc w:val="left"/>
+              <w:rPr>
+                <w:rFonts w:ascii="微软雅黑" w:eastAsia="微软雅黑" w:hAnsi="微软雅黑" w:cs="宋体"/>
+                <w:color w:val="000000"/>
+                <w:kern w:val="0"/>
+                <w:sz w:val="20"/>
+                <w:szCs w:val="20"/>
+                <w:bdr w:val="none" w:sz="0" w:space="0" w:color="auto" w:frame="1"/>
+              </w:rPr>
+            </w:pPr>
+            <w:r>
+              <w:rPr>
+                <w:rFonts w:ascii="微软雅黑" w:eastAsia="微软雅黑" w:hAnsi="微软雅黑" w:cs="宋体"/>
+                <w:color w:val="000000"/>
+                <w:kern w:val="0"/>
+                <w:sz w:val="20"/>
+                <w:szCs w:val="20"/>
+                <w:bdr w:val="none" w:sz="0" w:space="0" w:color="auto" w:frame="1"/>
+              </w:rPr>
+              <w:t xml:space="preserve">            &lt;snapshots&gt;&lt;enabled&gt;true&lt;/enabled&gt;&lt;/snapshots&gt;</w:t>
+            </w:r>
+          </w:p>
+          <w:p>
+            <w:pPr>
+              <w:widowControl/>
+              <w:spacing w:line="361" w:lineRule="atLeast"/>
+              <w:jc w:val="left"/>
+              <w:rPr>
+                <w:rFonts w:ascii="微软雅黑" w:eastAsia="微软雅黑" w:hAnsi="微软雅黑" w:cs="宋体"/>
+                <w:color w:val="000000"/>
+                <w:kern w:val="0"/>
+                <w:sz w:val="20"/>
+                <w:szCs w:val="20"/>
+                <w:bdr w:val="none" w:sz="0" w:space="0" w:color="auto" w:frame="1"/>
+              </w:rPr>
+            </w:pPr>
+            <w:r>
+              <w:rPr>
+                <w:rFonts w:ascii="微软雅黑" w:eastAsia="微软雅黑" w:hAnsi="微软雅黑" w:cs="宋体"/>
+                <w:color w:val="000000"/>
+                <w:kern w:val="0"/>
+                <w:sz w:val="20"/>
+                <w:szCs w:val="20"/>
+                <w:bdr w:val="none" w:sz="0" w:space="0" w:color="auto" w:frame="1"/>
+              </w:rPr>
+              <w:t xml:space="preserve">        &lt;/repository&gt;</w:t>
+            </w:r>
+          </w:p>
+          <w:p>
+            <w:pPr>
+              <w:widowControl/>
+              <w:spacing w:line="361" w:lineRule="atLeast"/>
+              <w:jc w:val="left"/>
+              <w:rPr>
+                <w:rFonts w:ascii="微软雅黑" w:eastAsia="微软雅黑" w:hAnsi="微软雅黑" w:cs="宋体"/>
+                <w:color w:val="000000"/>
+                <w:kern w:val="0"/>
+                <w:sz w:val="20"/>
+                <w:szCs w:val="20"/>
+                <w:bdr w:val="none" w:sz="0" w:space="0" w:color="auto" w:frame="1"/>
+              </w:rPr>
+            </w:pPr>
+            <w:r>
+              <w:rPr>
+                <w:rFonts w:ascii="微软雅黑" w:eastAsia="微软雅黑" w:hAnsi="微软雅黑" w:cs="宋体"/>
+                <w:color w:val="000000"/>
+                <w:kern w:val="0"/>
+                <w:sz w:val="20"/>
+                <w:szCs w:val="20"/>
+                <w:bdr w:val="none" w:sz="0" w:space="0" w:color="auto" w:frame="1"/>
+              </w:rPr>
+              <w:t xml:space="preserve">      &lt;/repositories&gt;</w:t>
+            </w:r>
+          </w:p>
+          <w:p>
+            <w:pPr>
+              <w:widowControl/>
+              <w:spacing w:line="361" w:lineRule="atLeast"/>
+              <w:jc w:val="left"/>
+              <w:rPr>
+                <w:rFonts w:ascii="微软雅黑" w:eastAsia="微软雅黑" w:hAnsi="微软雅黑" w:cs="宋体"/>
+                <w:color w:val="000000"/>
+                <w:kern w:val="0"/>
+                <w:sz w:val="20"/>
+                <w:szCs w:val="20"/>
+                <w:bdr w:val="none" w:sz="0" w:space="0" w:color="auto" w:frame="1"/>
+              </w:rPr>
+            </w:pPr>
+            <w:r>
+              <w:rPr>
+                <w:rFonts w:ascii="微软雅黑" w:eastAsia="微软雅黑" w:hAnsi="微软雅黑" w:cs="宋体"/>
+                <w:color w:val="000000"/>
+                <w:kern w:val="0"/>
+                <w:sz w:val="20"/>
+                <w:szCs w:val="20"/>
+                <w:bdr w:val="none" w:sz="0" w:space="0" w:color="auto" w:frame="1"/>
+              </w:rPr>
+              <w:t xml:space="preserve">      &lt;pluginRepositories&gt;</w:t>
+            </w:r>
+          </w:p>
+          <w:p>
+            <w:pPr>
+              <w:widowControl/>
+              <w:spacing w:line="361" w:lineRule="atLeast"/>
+              <w:jc w:val="left"/>
+              <w:rPr>
+                <w:rFonts w:ascii="微软雅黑" w:eastAsia="微软雅黑" w:hAnsi="微软雅黑" w:cs="宋体"/>
+                <w:color w:val="000000"/>
+                <w:kern w:val="0"/>
+                <w:sz w:val="20"/>
+                <w:szCs w:val="20"/>
+                <w:bdr w:val="none" w:sz="0" w:space="0" w:color="auto" w:frame="1"/>
+              </w:rPr>
+            </w:pPr>
+            <w:r>
+              <w:rPr>
+                <w:rFonts w:ascii="微软雅黑" w:eastAsia="微软雅黑" w:hAnsi="微软雅黑" w:cs="宋体"/>
+                <w:color w:val="000000"/>
+                <w:kern w:val="0"/>
+                <w:sz w:val="20"/>
+                <w:szCs w:val="20"/>
+                <w:bdr w:val="none" w:sz="0" w:space="0" w:color="auto" w:frame="1"/>
+              </w:rPr>
+              <w:t xml:space="preserve">        &lt;pluginRepository&gt;</w:t>
+            </w:r>
+          </w:p>
+          <w:p>
+            <w:pPr>
+              <w:widowControl/>
+              <w:spacing w:line="361" w:lineRule="atLeast"/>
+              <w:jc w:val="left"/>
+              <w:rPr>
+                <w:rFonts w:ascii="微软雅黑" w:eastAsia="微软雅黑" w:hAnsi="微软雅黑" w:cs="宋体"/>
+                <w:color w:val="000000"/>
+                <w:kern w:val="0"/>
+                <w:sz w:val="20"/>
+                <w:szCs w:val="20"/>
+                <w:bdr w:val="none" w:sz="0" w:space="0" w:color="auto" w:frame="1"/>
+              </w:rPr>
+            </w:pPr>
+            <w:r>
+              <w:rPr>
+                <w:rFonts w:ascii="微软雅黑" w:eastAsia="微软雅黑" w:hAnsi="微软雅黑" w:cs="宋体"/>
+                <w:color w:val="000000"/>
+                <w:kern w:val="0"/>
+                <w:sz w:val="20"/>
+                <w:szCs w:val="20"/>
+                <w:bdr w:val="none" w:sz="0" w:space="0" w:color="auto" w:frame="1"/>
+              </w:rPr>
+              <w:t xml:space="preserve">            &lt;id&gt;nexus-public-repository&lt;/id&gt;</w:t>
+            </w:r>
+          </w:p>
+          <w:p>
+            <w:pPr>
+              <w:widowControl/>
+              <w:spacing w:line="361" w:lineRule="atLeast"/>
+              <w:jc w:val="left"/>
+              <w:rPr>
+                <w:rFonts w:ascii="微软雅黑" w:eastAsia="微软雅黑" w:hAnsi="微软雅黑" w:cs="宋体"/>
+                <w:color w:val="000000"/>
+                <w:kern w:val="0"/>
+                <w:sz w:val="20"/>
+                <w:szCs w:val="20"/>
+                <w:bdr w:val="none" w:sz="0" w:space="0" w:color="auto" w:frame="1"/>
+              </w:rPr>
+            </w:pPr>
+            <w:r>
+              <w:rPr>
+                <w:rFonts w:ascii="微软雅黑" w:eastAsia="微软雅黑" w:hAnsi="微软雅黑" w:cs="宋体"/>
+                <w:color w:val="000000"/>
+                <w:kern w:val="0"/>
+                <w:sz w:val="20"/>
+                <w:szCs w:val="20"/>
+                <w:bdr w:val="none" w:sz="0" w:space="0" w:color="auto" w:frame="1"/>
+              </w:rPr>
+              <w:t xml:space="preserve">            &lt;name&gt;local private nexus&lt;/name&gt;</w:t>
+            </w:r>
+          </w:p>
+          <w:p>
+            <w:pPr>
+              <w:widowControl/>
+              <w:spacing w:line="361" w:lineRule="atLeast"/>
+              <w:jc w:val="left"/>
+              <w:rPr>
+                <w:rFonts w:ascii="微软雅黑" w:eastAsia="微软雅黑" w:hAnsi="微软雅黑" w:cs="宋体"/>
+                <w:color w:val="000000"/>
+                <w:kern w:val="0"/>
+                <w:sz w:val="20"/>
+                <w:szCs w:val="20"/>
+                <w:bdr w:val="none" w:sz="0" w:space="0" w:color="auto" w:frame="1"/>
+              </w:rPr>
+            </w:pPr>
+            <w:r>
+              <w:rPr>
+                <w:rFonts w:ascii="微软雅黑" w:eastAsia="微软雅黑" w:hAnsi="微软雅黑" w:cs="宋体"/>
+                <w:color w:val="000000"/>
+                <w:kern w:val="0"/>
+                <w:sz w:val="20"/>
+                <w:szCs w:val="20"/>
+                <w:bdr w:val="none" w:sz="0" w:space="0" w:color="auto" w:frame="1"/>
+              </w:rPr>
+              <w:t xml:space="preserve">            &lt;url&gt;http://192.168.0.2:81/nexus/content/groups/public&lt;/url&gt;</w:t>
+            </w:r>
+            <w:r>
+              <w:rPr>
+                <w:rFonts w:ascii="微软雅黑" w:eastAsia="微软雅黑" w:hAnsi="微软雅黑" w:cs="宋体"/>
+                <w:color w:val="000000"/>
+                <w:kern w:val="0"/>
+                <w:sz w:val="20"/>
+                <w:szCs w:val="20"/>
+                <w:bdr w:val="none" w:sz="0" w:space="0" w:color="auto" w:frame="1"/>
+              </w:rPr>
+              <w:tab/>
+            </w:r>
+          </w:p>
+          <w:p>
+            <w:pPr>
+              <w:widowControl/>
+              <w:spacing w:line="361" w:lineRule="atLeast"/>
+              <w:jc w:val="left"/>
+              <w:rPr>
+                <w:rFonts w:ascii="微软雅黑" w:eastAsia="微软雅黑" w:hAnsi="微软雅黑" w:cs="宋体"/>
+                <w:color w:val="000000"/>
+                <w:kern w:val="0"/>
+                <w:sz w:val="20"/>
+                <w:szCs w:val="20"/>
+                <w:bdr w:val="none" w:sz="0" w:space="0" w:color="auto" w:frame="1"/>
+              </w:rPr>
+            </w:pPr>
+            <w:r>
+              <w:rPr>
+                <w:rFonts w:ascii="微软雅黑" w:eastAsia="微软雅黑" w:hAnsi="微软雅黑" w:cs="宋体"/>
+                <w:color w:val="000000"/>
+                <w:kern w:val="0"/>
+                <w:sz w:val="20"/>
+                <w:szCs w:val="20"/>
+                <w:bdr w:val="none" w:sz="0" w:space="0" w:color="auto" w:frame="1"/>
+              </w:rPr>
+              <w:t xml:space="preserve">            &lt;releases&gt;&lt;enabled&gt;true&lt;/enabled&gt;&lt;/releases&gt;</w:t>
+            </w:r>
+          </w:p>
+          <w:p>
+            <w:pPr>
+              <w:widowControl/>
+              <w:spacing w:line="361" w:lineRule="atLeast"/>
+              <w:jc w:val="left"/>
+              <w:rPr>
+                <w:rFonts w:ascii="微软雅黑" w:eastAsia="微软雅黑" w:hAnsi="微软雅黑" w:cs="宋体"/>
+                <w:color w:val="000000"/>
+                <w:kern w:val="0"/>
+                <w:sz w:val="20"/>
+                <w:szCs w:val="20"/>
+                <w:bdr w:val="none" w:sz="0" w:space="0" w:color="auto" w:frame="1"/>
+              </w:rPr>
+            </w:pPr>
+            <w:r>
+              <w:rPr>
+                <w:rFonts w:ascii="微软雅黑" w:eastAsia="微软雅黑" w:hAnsi="微软雅黑" w:cs="宋体"/>
+                <w:color w:val="000000"/>
+                <w:kern w:val="0"/>
+                <w:sz w:val="20"/>
+                <w:szCs w:val="20"/>
+                <w:bdr w:val="none" w:sz="0" w:space="0" w:color="auto" w:frame="1"/>
+              </w:rPr>
+              <w:t xml:space="preserve">            &lt;snapshots&gt;&lt;enabled&gt;true&lt;/enabled&gt;&lt;/snapshots&gt;</w:t>
+            </w:r>
+          </w:p>
+          <w:p>
+            <w:pPr>
+              <w:widowControl/>
+              <w:spacing w:line="361" w:lineRule="atLeast"/>
+              <w:jc w:val="left"/>
+              <w:rPr>
+                <w:rFonts w:ascii="微软雅黑" w:eastAsia="微软雅黑" w:hAnsi="微软雅黑" w:cs="宋体"/>
+                <w:color w:val="000000"/>
+                <w:kern w:val="0"/>
+                <w:sz w:val="20"/>
+                <w:szCs w:val="20"/>
+                <w:bdr w:val="none" w:sz="0" w:space="0" w:color="auto" w:frame="1"/>
+              </w:rPr>
+            </w:pPr>
+            <w:r>
+              <w:rPr>
+                <w:rFonts w:ascii="微软雅黑" w:eastAsia="微软雅黑" w:hAnsi="微软雅黑" w:cs="宋体"/>
+                <w:color w:val="000000"/>
+                <w:kern w:val="0"/>
+                <w:sz w:val="20"/>
+                <w:szCs w:val="20"/>
+                <w:bdr w:val="none" w:sz="0" w:space="0" w:color="auto" w:frame="1"/>
+              </w:rPr>
+              <w:t xml:space="preserve">        &lt;/pluginRepository&gt;</w:t>
+            </w:r>
+          </w:p>
+          <w:p>
+            <w:pPr>
+              <w:widowControl/>
+              <w:spacing w:line="361" w:lineRule="atLeast"/>
+              <w:jc w:val="left"/>
+              <w:rPr>
+                <w:rFonts w:ascii="微软雅黑" w:eastAsia="微软雅黑" w:hAnsi="微软雅黑" w:cs="宋体"/>
+                <w:color w:val="000000"/>
+                <w:kern w:val="0"/>
+                <w:sz w:val="20"/>
+                <w:szCs w:val="20"/>
+                <w:bdr w:val="none" w:sz="0" w:space="0" w:color="auto" w:frame="1"/>
+              </w:rPr>
+            </w:pPr>
+            <w:r>
+              <w:rPr>
+                <w:rFonts w:ascii="微软雅黑" w:eastAsia="微软雅黑" w:hAnsi="微软雅黑" w:cs="宋体"/>
+                <w:color w:val="000000"/>
+                <w:kern w:val="0"/>
+                <w:sz w:val="20"/>
+                <w:szCs w:val="20"/>
+                <w:bdr w:val="none" w:sz="0" w:space="0" w:color="auto" w:frame="1"/>
+              </w:rPr>
+              <w:t xml:space="preserve">       &lt;/pluginRepositories&gt;</w:t>
+            </w:r>
+          </w:p>
+          <w:p>
+            <w:pPr>
+              <w:widowControl/>
+              <w:spacing w:line="361" w:lineRule="atLeast"/>
+              <w:jc w:val="left"/>
+              <w:rPr>
+                <w:rFonts w:ascii="微软雅黑" w:eastAsia="微软雅黑" w:hAnsi="微软雅黑" w:cs="宋体"/>
+                <w:color w:val="000000"/>
+                <w:kern w:val="0"/>
+                <w:sz w:val="20"/>
+                <w:szCs w:val="20"/>
+                <w:bdr w:val="none" w:sz="0" w:space="0" w:color="auto" w:frame="1"/>
+              </w:rPr>
+            </w:pPr>
+            <w:r>
+              <w:rPr>
+                <w:rFonts w:ascii="微软雅黑" w:eastAsia="微软雅黑" w:hAnsi="微软雅黑" w:cs="宋体"/>
+                <w:color w:val="000000"/>
+                <w:kern w:val="0"/>
+                <w:sz w:val="20"/>
+                <w:szCs w:val="20"/>
+                <w:bdr w:val="none" w:sz="0" w:space="0" w:color="auto" w:frame="1"/>
+              </w:rPr>
+              <w:t xml:space="preserve">    &lt;/profile&gt;</w:t>
+            </w:r>
+          </w:p>
+          <w:p>
+            <w:pPr>
+              <w:widowControl/>
+              <w:spacing w:line="361" w:lineRule="atLeast"/>
+              <w:jc w:val="left"/>
+              <w:rPr>
+                <w:rFonts w:ascii="微软雅黑" w:eastAsia="微软雅黑" w:hAnsi="微软雅黑" w:cs="宋体"/>
+                <w:color w:val="000000"/>
+                <w:kern w:val="0"/>
+                <w:sz w:val="20"/>
+                <w:szCs w:val="20"/>
+                <w:bdr w:val="none" w:sz="0" w:space="0" w:color="auto" w:frame="1"/>
+              </w:rPr>
+            </w:pPr>
+            <w:r>
+              <w:rPr>
+                <w:rFonts w:ascii="微软雅黑" w:eastAsia="微软雅黑" w:hAnsi="微软雅黑" w:cs="宋体"/>
+                <w:color w:val="000000"/>
+                <w:kern w:val="0"/>
+                <w:sz w:val="20"/>
+                <w:szCs w:val="20"/>
+                <w:bdr w:val="none" w:sz="0" w:space="0" w:color="auto" w:frame="1"/>
+              </w:rPr>
+              <w:t xml:space="preserve">    </w:t>
+            </w:r>
+          </w:p>
+          <w:p>
+            <w:pPr>
+              <w:widowControl/>
+              <w:spacing w:line="361" w:lineRule="atLeast"/>
+              <w:jc w:val="left"/>
+              <w:rPr>
+                <w:rFonts w:ascii="微软雅黑" w:eastAsia="微软雅黑" w:hAnsi="微软雅黑" w:cs="宋体"/>
+                <w:color w:val="000000"/>
+                <w:kern w:val="0"/>
+                <w:sz w:val="20"/>
+                <w:szCs w:val="20"/>
+                <w:bdr w:val="none" w:sz="0" w:space="0" w:color="auto" w:frame="1"/>
+              </w:rPr>
+            </w:pPr>
+            <w:r>
+              <w:rPr>
+                <w:rFonts w:ascii="微软雅黑" w:eastAsia="微软雅黑" w:hAnsi="微软雅黑" w:cs="宋体"/>
+                <w:color w:val="000000"/>
+                <w:kern w:val="0"/>
+                <w:sz w:val="20"/>
+                <w:szCs w:val="20"/>
+                <w:bdr w:val="none" w:sz="0" w:space="0" w:color="auto" w:frame="1"/>
+              </w:rPr>
+              <w:t xml:space="preserve">    &lt;profile&gt;</w:t>
+            </w:r>
+          </w:p>
+          <w:p>
+            <w:pPr>
+              <w:widowControl/>
+              <w:spacing w:line="361" w:lineRule="atLeast"/>
+              <w:jc w:val="left"/>
+              <w:rPr>
+                <w:rFonts w:ascii="微软雅黑" w:eastAsia="微软雅黑" w:hAnsi="微软雅黑" w:cs="宋体"/>
+                <w:color w:val="000000"/>
+                <w:kern w:val="0"/>
+                <w:sz w:val="20"/>
+                <w:szCs w:val="20"/>
+                <w:bdr w:val="none" w:sz="0" w:space="0" w:color="auto" w:frame="1"/>
+              </w:rPr>
+            </w:pPr>
+            <w:r>
+              <w:rPr>
+                <w:rFonts w:ascii="微软雅黑" w:eastAsia="微软雅黑" w:hAnsi="微软雅黑" w:cs="宋体"/>
+                <w:color w:val="000000"/>
+                <w:kern w:val="0"/>
+                <w:sz w:val="20"/>
+                <w:szCs w:val="20"/>
+                <w:bdr w:val="none" w:sz="0" w:space="0" w:color="auto" w:frame="1"/>
+              </w:rPr>
+              <w:tab/>
+              <w:t xml:space="preserve">   &lt;id&gt;jdk-1.7&lt;/id&gt;</w:t>
+            </w:r>
+          </w:p>
+          <w:p>
+            <w:pPr>
+              <w:widowControl/>
+              <w:spacing w:line="361" w:lineRule="atLeast"/>
+              <w:jc w:val="left"/>
+              <w:rPr>
+                <w:rFonts w:ascii="微软雅黑" w:eastAsia="微软雅黑" w:hAnsi="微软雅黑" w:cs="宋体"/>
+                <w:color w:val="000000"/>
+                <w:kern w:val="0"/>
+                <w:sz w:val="20"/>
+                <w:szCs w:val="20"/>
+                <w:bdr w:val="none" w:sz="0" w:space="0" w:color="auto" w:frame="1"/>
+              </w:rPr>
+            </w:pPr>
+            <w:r>
+              <w:rPr>
+                <w:rFonts w:ascii="微软雅黑" w:eastAsia="微软雅黑" w:hAnsi="微软雅黑" w:cs="宋体"/>
+                <w:color w:val="000000"/>
+                <w:kern w:val="0"/>
+                <w:sz w:val="20"/>
+                <w:szCs w:val="20"/>
+                <w:bdr w:val="none" w:sz="0" w:space="0" w:color="auto" w:frame="1"/>
+              </w:rPr>
+              <w:tab/>
+              <w:t xml:space="preserve">   &lt;activation&gt;</w:t>
+            </w:r>
+          </w:p>
+          <w:p>
+            <w:pPr>
+              <w:widowControl/>
+              <w:spacing w:line="361" w:lineRule="atLeast"/>
+              <w:jc w:val="left"/>
+              <w:rPr>
+                <w:rFonts w:ascii="微软雅黑" w:eastAsia="微软雅黑" w:hAnsi="微软雅黑" w:cs="宋体"/>
+                <w:color w:val="000000"/>
+                <w:kern w:val="0"/>
+                <w:sz w:val="20"/>
+                <w:szCs w:val="20"/>
+                <w:bdr w:val="none" w:sz="0" w:space="0" w:color="auto" w:frame="1"/>
+              </w:rPr>
+            </w:pPr>
+            <w:r>
+              <w:rPr>
+                <w:rFonts w:ascii="微软雅黑" w:eastAsia="微软雅黑" w:hAnsi="微软雅黑" w:cs="宋体"/>
+                <w:color w:val="000000"/>
+                <w:kern w:val="0"/>
+                <w:sz w:val="20"/>
+                <w:szCs w:val="20"/>
+                <w:bdr w:val="none" w:sz="0" w:space="0" w:color="auto" w:frame="1"/>
+              </w:rPr>
+              <w:tab/>
+            </w:r>
+            <w:r>
+              <w:rPr>
+                <w:rFonts w:ascii="微软雅黑" w:eastAsia="微软雅黑" w:hAnsi="微软雅黑" w:cs="宋体"/>
+                <w:color w:val="000000"/>
+                <w:kern w:val="0"/>
+                <w:sz w:val="20"/>
+                <w:szCs w:val="20"/>
+                <w:bdr w:val="none" w:sz="0" w:space="0" w:color="auto" w:frame="1"/>
+              </w:rPr>
+              <w:tab/>
+              <w:t>&lt;activeByDefault&gt;true&lt;/activeByDefault&gt;</w:t>
+            </w:r>
+          </w:p>
+          <w:p>
+            <w:pPr>
+              <w:widowControl/>
+              <w:spacing w:line="361" w:lineRule="atLeast"/>
+              <w:jc w:val="left"/>
+              <w:rPr>
+                <w:rFonts w:ascii="微软雅黑" w:eastAsia="微软雅黑" w:hAnsi="微软雅黑" w:cs="宋体"/>
+                <w:color w:val="000000"/>
+                <w:kern w:val="0"/>
+                <w:sz w:val="20"/>
+                <w:szCs w:val="20"/>
+                <w:bdr w:val="none" w:sz="0" w:space="0" w:color="auto" w:frame="1"/>
+              </w:rPr>
+            </w:pPr>
+            <w:r>
+              <w:rPr>
+                <w:rFonts w:ascii="微软雅黑" w:eastAsia="微软雅黑" w:hAnsi="微软雅黑" w:cs="宋体"/>
+                <w:color w:val="000000"/>
+                <w:kern w:val="0"/>
+                <w:sz w:val="20"/>
+                <w:szCs w:val="20"/>
+                <w:bdr w:val="none" w:sz="0" w:space="0" w:color="auto" w:frame="1"/>
+              </w:rPr>
+              <w:tab/>
+            </w:r>
+            <w:r>
+              <w:rPr>
+                <w:rFonts w:ascii="微软雅黑" w:eastAsia="微软雅黑" w:hAnsi="微软雅黑" w:cs="宋体"/>
+                <w:color w:val="000000"/>
+                <w:kern w:val="0"/>
+                <w:sz w:val="20"/>
+                <w:szCs w:val="20"/>
+                <w:bdr w:val="none" w:sz="0" w:space="0" w:color="auto" w:frame="1"/>
+              </w:rPr>
+              <w:tab/>
+              <w:t>&lt;jdk&gt;1.7&lt;/jdk&gt;</w:t>
+            </w:r>
+          </w:p>
+          <w:p>
+            <w:pPr>
+              <w:widowControl/>
+              <w:spacing w:line="361" w:lineRule="atLeast"/>
+              <w:jc w:val="left"/>
+              <w:rPr>
+                <w:rFonts w:ascii="微软雅黑" w:eastAsia="微软雅黑" w:hAnsi="微软雅黑" w:cs="宋体"/>
+                <w:color w:val="000000"/>
+                <w:kern w:val="0"/>
+                <w:sz w:val="20"/>
+                <w:szCs w:val="20"/>
+                <w:bdr w:val="none" w:sz="0" w:space="0" w:color="auto" w:frame="1"/>
+              </w:rPr>
+            </w:pPr>
+            <w:r>
+              <w:rPr>
+                <w:rFonts w:ascii="微软雅黑" w:eastAsia="微软雅黑" w:hAnsi="微软雅黑" w:cs="宋体"/>
+                <w:color w:val="000000"/>
+                <w:kern w:val="0"/>
+                <w:sz w:val="20"/>
+                <w:szCs w:val="20"/>
+                <w:bdr w:val="none" w:sz="0" w:space="0" w:color="auto" w:frame="1"/>
+              </w:rPr>
+              <w:tab/>
+              <w:t xml:space="preserve">   &lt;/activation&gt;</w:t>
+            </w:r>
+          </w:p>
+          <w:p>
+            <w:pPr>
+              <w:widowControl/>
+              <w:spacing w:line="361" w:lineRule="atLeast"/>
+              <w:jc w:val="left"/>
+              <w:rPr>
+                <w:rFonts w:ascii="微软雅黑" w:eastAsia="微软雅黑" w:hAnsi="微软雅黑" w:cs="宋体"/>
+                <w:color w:val="000000"/>
+                <w:kern w:val="0"/>
+                <w:sz w:val="20"/>
+                <w:szCs w:val="20"/>
+                <w:bdr w:val="none" w:sz="0" w:space="0" w:color="auto" w:frame="1"/>
+              </w:rPr>
+            </w:pPr>
+            <w:r>
+              <w:rPr>
+                <w:rFonts w:ascii="微软雅黑" w:eastAsia="微软雅黑" w:hAnsi="微软雅黑" w:cs="宋体"/>
+                <w:color w:val="000000"/>
+                <w:kern w:val="0"/>
+                <w:sz w:val="20"/>
+                <w:szCs w:val="20"/>
+                <w:bdr w:val="none" w:sz="0" w:space="0" w:color="auto" w:frame="1"/>
+              </w:rPr>
+              <w:tab/>
+              <w:t xml:space="preserve">   &lt;properties&gt;</w:t>
+            </w:r>
+          </w:p>
+          <w:p>
+            <w:pPr>
+              <w:widowControl/>
+              <w:spacing w:line="361" w:lineRule="atLeast"/>
+              <w:jc w:val="left"/>
+              <w:rPr>
+                <w:rFonts w:ascii="微软雅黑" w:eastAsia="微软雅黑" w:hAnsi="微软雅黑" w:cs="宋体"/>
+                <w:color w:val="000000"/>
+                <w:kern w:val="0"/>
+                <w:sz w:val="20"/>
+                <w:szCs w:val="20"/>
+                <w:bdr w:val="none" w:sz="0" w:space="0" w:color="auto" w:frame="1"/>
+              </w:rPr>
+            </w:pPr>
+            <w:r>
+              <w:rPr>
+                <w:rFonts w:ascii="微软雅黑" w:eastAsia="微软雅黑" w:hAnsi="微软雅黑" w:cs="宋体"/>
+                <w:color w:val="000000"/>
+                <w:kern w:val="0"/>
+                <w:sz w:val="20"/>
+                <w:szCs w:val="20"/>
+                <w:bdr w:val="none" w:sz="0" w:space="0" w:color="auto" w:frame="1"/>
+              </w:rPr>
+              <w:tab/>
+            </w:r>
+            <w:r>
+              <w:rPr>
+                <w:rFonts w:ascii="微软雅黑" w:eastAsia="微软雅黑" w:hAnsi="微软雅黑" w:cs="宋体"/>
+                <w:color w:val="000000"/>
+                <w:kern w:val="0"/>
+                <w:sz w:val="20"/>
+                <w:szCs w:val="20"/>
+                <w:bdr w:val="none" w:sz="0" w:space="0" w:color="auto" w:frame="1"/>
+              </w:rPr>
+              <w:tab/>
+              <w:t>&lt;maven.compiler.source&gt;1.7&lt;/maven.compiler.source&gt;</w:t>
+            </w:r>
+          </w:p>
+          <w:p>
+            <w:pPr>
+              <w:widowControl/>
+              <w:spacing w:line="361" w:lineRule="atLeast"/>
+              <w:jc w:val="left"/>
+              <w:rPr>
+                <w:rFonts w:ascii="微软雅黑" w:eastAsia="微软雅黑" w:hAnsi="微软雅黑" w:cs="宋体"/>
+                <w:color w:val="000000"/>
+                <w:kern w:val="0"/>
+                <w:sz w:val="20"/>
+                <w:szCs w:val="20"/>
+                <w:bdr w:val="none" w:sz="0" w:space="0" w:color="auto" w:frame="1"/>
+              </w:rPr>
+            </w:pPr>
+            <w:r>
+              <w:rPr>
+                <w:rFonts w:ascii="微软雅黑" w:eastAsia="微软雅黑" w:hAnsi="微软雅黑" w:cs="宋体"/>
+                <w:color w:val="000000"/>
+                <w:kern w:val="0"/>
+                <w:sz w:val="20"/>
+                <w:szCs w:val="20"/>
+                <w:bdr w:val="none" w:sz="0" w:space="0" w:color="auto" w:frame="1"/>
+              </w:rPr>
+              <w:tab/>
+            </w:r>
+            <w:r>
+              <w:rPr>
+                <w:rFonts w:ascii="微软雅黑" w:eastAsia="微软雅黑" w:hAnsi="微软雅黑" w:cs="宋体"/>
+                <w:color w:val="000000"/>
+                <w:kern w:val="0"/>
+                <w:sz w:val="20"/>
+                <w:szCs w:val="20"/>
+                <w:bdr w:val="none" w:sz="0" w:space="0" w:color="auto" w:frame="1"/>
+              </w:rPr>
+              <w:tab/>
+              <w:t>&lt;maven.compiler.target&gt;1.7&lt;/maven.compiler.target&gt;</w:t>
+            </w:r>
+          </w:p>
+          <w:p>
+            <w:pPr>
+              <w:widowControl/>
+              <w:spacing w:line="361" w:lineRule="atLeast"/>
+              <w:jc w:val="left"/>
+              <w:rPr>
+                <w:rFonts w:ascii="微软雅黑" w:eastAsia="微软雅黑" w:hAnsi="微软雅黑" w:cs="宋体"/>
+                <w:color w:val="000000"/>
+                <w:kern w:val="0"/>
+                <w:sz w:val="20"/>
+                <w:szCs w:val="20"/>
+                <w:bdr w:val="none" w:sz="0" w:space="0" w:color="auto" w:frame="1"/>
+              </w:rPr>
+            </w:pPr>
+            <w:r>
+              <w:rPr>
+                <w:rFonts w:ascii="微软雅黑" w:eastAsia="微软雅黑" w:hAnsi="微软雅黑" w:cs="宋体"/>
+                <w:color w:val="000000"/>
+                <w:kern w:val="0"/>
+                <w:sz w:val="20"/>
+                <w:szCs w:val="20"/>
+                <w:bdr w:val="none" w:sz="0" w:space="0" w:color="auto" w:frame="1"/>
+              </w:rPr>
+              <w:tab/>
+            </w:r>
+            <w:r>
+              <w:rPr>
+                <w:rFonts w:ascii="微软雅黑" w:eastAsia="微软雅黑" w:hAnsi="微软雅黑" w:cs="宋体"/>
+                <w:color w:val="000000"/>
+                <w:kern w:val="0"/>
+                <w:sz w:val="20"/>
+                <w:szCs w:val="20"/>
+                <w:bdr w:val="none" w:sz="0" w:space="0" w:color="auto" w:frame="1"/>
+              </w:rPr>
+              <w:tab/>
+              <w:t>&lt;maven.compiler.compilerVersion&gt;1.7&lt;/maven.compiler.compilerVersion&gt;</w:t>
+            </w:r>
+          </w:p>
+          <w:p>
+            <w:pPr>
+              <w:widowControl/>
+              <w:spacing w:line="361" w:lineRule="atLeast"/>
+              <w:jc w:val="left"/>
+              <w:rPr>
+                <w:rFonts w:ascii="微软雅黑" w:eastAsia="微软雅黑" w:hAnsi="微软雅黑" w:cs="宋体"/>
+                <w:color w:val="000000"/>
+                <w:kern w:val="0"/>
+                <w:sz w:val="20"/>
+                <w:szCs w:val="20"/>
+                <w:bdr w:val="none" w:sz="0" w:space="0" w:color="auto" w:frame="1"/>
+              </w:rPr>
+            </w:pPr>
+            <w:r>
+              <w:rPr>
+                <w:rFonts w:ascii="微软雅黑" w:eastAsia="微软雅黑" w:hAnsi="微软雅黑" w:cs="宋体"/>
+                <w:color w:val="000000"/>
+                <w:kern w:val="0"/>
+                <w:sz w:val="20"/>
+                <w:szCs w:val="20"/>
+                <w:bdr w:val="none" w:sz="0" w:space="0" w:color="auto" w:frame="1"/>
+              </w:rPr>
+              <w:tab/>
+              <w:t xml:space="preserve">   &lt;/properties&gt;</w:t>
+            </w:r>
+          </w:p>
+          <w:p>
+            <w:pPr>
+              <w:widowControl/>
+              <w:spacing w:line="361" w:lineRule="atLeast"/>
+              <w:jc w:val="left"/>
+              <w:rPr>
+                <w:rFonts w:ascii="微软雅黑" w:eastAsia="微软雅黑" w:hAnsi="微软雅黑" w:cs="宋体"/>
+                <w:color w:val="000000"/>
+                <w:kern w:val="0"/>
+                <w:sz w:val="20"/>
+                <w:szCs w:val="20"/>
+                <w:bdr w:val="none" w:sz="0" w:space="0" w:color="auto" w:frame="1"/>
+              </w:rPr>
+            </w:pPr>
+            <w:r>
+              <w:rPr>
+                <w:rFonts w:ascii="微软雅黑" w:eastAsia="微软雅黑" w:hAnsi="微软雅黑" w:cs="宋体"/>
+                <w:color w:val="000000"/>
+                <w:kern w:val="0"/>
+                <w:sz w:val="20"/>
+                <w:szCs w:val="20"/>
+                <w:bdr w:val="none" w:sz="0" w:space="0" w:color="auto" w:frame="1"/>
+              </w:rPr>
+              <w:tab/>
+              <w:t xml:space="preserve">  &lt;/profile&gt;</w:t>
+            </w:r>
+          </w:p>
+          <w:p>
+            <w:pPr>
+              <w:widowControl/>
+              <w:spacing w:line="361" w:lineRule="atLeast"/>
+              <w:jc w:val="left"/>
+              <w:rPr>
+                <w:rFonts w:ascii="微软雅黑" w:eastAsia="微软雅黑" w:hAnsi="微软雅黑" w:cs="宋体"/>
+                <w:color w:val="000000"/>
+                <w:kern w:val="0"/>
+                <w:sz w:val="20"/>
+                <w:szCs w:val="20"/>
+                <w:bdr w:val="none" w:sz="0" w:space="0" w:color="auto" w:frame="1"/>
+              </w:rPr>
+            </w:pPr>
+            <w:r>
+              <w:rPr>
+                <w:rFonts w:ascii="微软雅黑" w:eastAsia="微软雅黑" w:hAnsi="微软雅黑" w:cs="宋体"/>
+                <w:color w:val="000000"/>
+                <w:kern w:val="0"/>
+                <w:sz w:val="20"/>
+                <w:szCs w:val="20"/>
+                <w:bdr w:val="none" w:sz="0" w:space="0" w:color="auto" w:frame="1"/>
+              </w:rPr>
+              <w:t xml:space="preserve">  &lt;/profiles&gt;</w:t>
+            </w:r>
+          </w:p>
+          <w:p>
+            <w:pPr>
+              <w:widowControl/>
+              <w:spacing w:line="361" w:lineRule="atLeast"/>
+              <w:jc w:val="left"/>
+              <w:rPr>
+                <w:rFonts w:ascii="微软雅黑" w:eastAsia="微软雅黑" w:hAnsi="微软雅黑" w:cs="宋体"/>
+                <w:color w:val="000000"/>
+                <w:kern w:val="0"/>
+                <w:sz w:val="20"/>
+                <w:szCs w:val="20"/>
+                <w:bdr w:val="none" w:sz="0" w:space="0" w:color="auto" w:frame="1"/>
+              </w:rPr>
+            </w:pPr>
+            <w:r>
+              <w:rPr>
+                <w:rFonts w:ascii="微软雅黑" w:eastAsia="微软雅黑" w:hAnsi="微软雅黑" w:cs="宋体"/>
+                <w:color w:val="000000"/>
+                <w:kern w:val="0"/>
+                <w:sz w:val="20"/>
+                <w:szCs w:val="20"/>
+                <w:bdr w:val="none" w:sz="0" w:space="0" w:color="auto" w:frame="1"/>
+              </w:rPr>
+              <w:t xml:space="preserve">  &lt;activeProfiles&gt;</w:t>
+            </w:r>
+          </w:p>
+          <w:p>
+            <w:pPr>
+              <w:widowControl/>
+              <w:spacing w:line="361" w:lineRule="atLeast"/>
+              <w:jc w:val="left"/>
+              <w:rPr>
+                <w:rFonts w:ascii="微软雅黑" w:eastAsia="微软雅黑" w:hAnsi="微软雅黑" w:cs="宋体"/>
+                <w:color w:val="000000"/>
+                <w:kern w:val="0"/>
+                <w:sz w:val="20"/>
+                <w:szCs w:val="20"/>
+                <w:bdr w:val="none" w:sz="0" w:space="0" w:color="auto" w:frame="1"/>
+              </w:rPr>
+            </w:pPr>
+            <w:r>
+              <w:rPr>
+                <w:rFonts w:ascii="微软雅黑" w:eastAsia="微软雅黑" w:hAnsi="微软雅黑" w:cs="宋体"/>
+                <w:color w:val="000000"/>
+                <w:kern w:val="0"/>
+                <w:sz w:val="20"/>
+                <w:szCs w:val="20"/>
+                <w:bdr w:val="none" w:sz="0" w:space="0" w:color="auto" w:frame="1"/>
+              </w:rPr>
+              <w:t xml:space="preserve">        &lt;activeProfile&gt;nexus-releases&lt;/activeProfile&gt;</w:t>
+            </w:r>
+          </w:p>
+          <w:p>
+            <w:pPr>
+              <w:widowControl/>
+              <w:spacing w:line="361" w:lineRule="atLeast"/>
+              <w:jc w:val="left"/>
+              <w:rPr>
+                <w:rFonts w:ascii="微软雅黑" w:eastAsia="微软雅黑" w:hAnsi="微软雅黑" w:cs="宋体"/>
+                <w:color w:val="000000"/>
+                <w:kern w:val="0"/>
+                <w:sz w:val="20"/>
+                <w:szCs w:val="20"/>
+                <w:bdr w:val="none" w:sz="0" w:space="0" w:color="auto" w:frame="1"/>
+              </w:rPr>
+            </w:pPr>
+            <w:r>
+              <w:rPr>
+                <w:rFonts w:ascii="微软雅黑" w:eastAsia="微软雅黑" w:hAnsi="微软雅黑" w:cs="宋体"/>
+                <w:color w:val="000000"/>
+                <w:kern w:val="0"/>
+                <w:sz w:val="20"/>
+                <w:szCs w:val="20"/>
+                <w:bdr w:val="none" w:sz="0" w:space="0" w:color="auto" w:frame="1"/>
+              </w:rPr>
+              <w:t xml:space="preserve">  &lt;/activeProfiles&gt;</w:t>
+            </w:r>
+          </w:p>
+          <w:p>
+            <w:pPr>
+              <w:widowControl/>
+              <w:spacing w:line="361" w:lineRule="atLeast"/>
+              <w:jc w:val="left"/>
+              <w:rPr>
+                <w:rFonts w:ascii="微软雅黑" w:eastAsia="微软雅黑" w:hAnsi="微软雅黑" w:cs="宋体" w:hint="eastAsia"/>
+                <w:color w:val="000000"/>
+                <w:kern w:val="0"/>
+                <w:sz w:val="20"/>
+                <w:szCs w:val="20"/>
+                <w:bdr w:val="none" w:sz="0" w:space="0" w:color="auto" w:frame="1"/>
+              </w:rPr>
+            </w:pPr>
+            <w:r>
+              <w:rPr>
+                <w:rFonts w:ascii="微软雅黑" w:eastAsia="微软雅黑" w:hAnsi="微软雅黑" w:cs="宋体"/>
+                <w:color w:val="000000"/>
+                <w:kern w:val="0"/>
+                <w:sz w:val="20"/>
+                <w:szCs w:val="20"/>
+                <w:bdr w:val="none" w:sz="0" w:space="0" w:color="auto" w:frame="1"/>
+              </w:rPr>
+              <w:t>&lt;/settings&gt;</w:t>
+            </w:r>
+          </w:p>
+        </w:tc>
+      </w:tr>
+    </w:tbl>
+    <w:p>
+      <w:pPr>
+        <w:widowControl/>
+        <w:spacing w:line="361" w:lineRule="atLeast"/>
+        <w:jc w:val="left"/>
+        <w:rPr>
+          <w:rFonts w:ascii="微软雅黑" w:eastAsia="微软雅黑" w:hAnsi="微软雅黑" w:cs="宋体" w:hint="eastAsia"/>
+          <w:color w:val="000000"/>
+          <w:kern w:val="0"/>
+          <w:sz w:val="20"/>
+          <w:szCs w:val="20"/>
+          <w:bdr w:val="none" w:sz="0" w:space="0" w:color="auto" w:frame="1"/>
+        </w:rPr>
+      </w:pPr>
+      <w:r>
+        <w:rPr>
+          <w:rFonts w:ascii="微软雅黑" w:eastAsia="微软雅黑" w:hAnsi="微软雅黑" w:cs="宋体" w:hint="eastAsia"/>
+          <w:color w:val="000000"/>
+          <w:kern w:val="0"/>
+          <w:sz w:val="20"/>
+          <w:szCs w:val="20"/>
+          <w:bdr w:val="none" w:sz="0" w:space="0" w:color="auto" w:frame="1"/>
+        </w:rPr>
+        <w:lastRenderedPageBreak/>
+        <w:t xml:space="preserve">   </w:t>
+      </w:r>
+      <w:proofErr w:type="gramStart"/>
+      <w:r>
+        <w:rPr>
+          <w:rFonts w:ascii="微软雅黑" w:eastAsia="微软雅黑" w:hAnsi="微软雅黑" w:cs="宋体" w:hint="eastAsia"/>
+          <w:color w:val="000000"/>
+          <w:kern w:val="0"/>
+          <w:sz w:val="20"/>
+          <w:szCs w:val="20"/>
+          <w:bdr w:val="none" w:sz="0" w:space="0" w:color="auto" w:frame="1"/>
+        </w:rPr>
+        <w:t>d</w:t>
+      </w:r>
+      <w:proofErr w:type="gramEnd"/>
+      <w:r>
+        <w:rPr>
+          <w:rFonts w:ascii="微软雅黑" w:eastAsia="微软雅黑" w:hAnsi="微软雅黑" w:cs="宋体" w:hint="eastAsia"/>
+          <w:color w:val="000000"/>
+          <w:kern w:val="0"/>
+          <w:sz w:val="20"/>
+          <w:szCs w:val="20"/>
+          <w:bdr w:val="none" w:sz="0" w:space="0" w:color="auto" w:frame="1"/>
+        </w:rPr>
+        <w:t>. 部署完成后的依赖</w:t>
+      </w:r>
+    </w:p>
+    <w:p>
+      <w:pPr>
+        <w:widowControl/>
+        <w:spacing w:line="361" w:lineRule="atLeast"/>
+        <w:jc w:val="left"/>
+        <w:rPr>
+          <w:rFonts w:ascii="微软雅黑" w:eastAsia="微软雅黑" w:hAnsi="微软雅黑" w:cs="宋体"/>
+          <w:color w:val="000000"/>
+          <w:kern w:val="0"/>
+          <w:sz w:val="20"/>
+          <w:szCs w:val="20"/>
+          <w:bdr w:val="none" w:sz="0" w:space="0" w:color="auto" w:frame="1"/>
+        </w:rPr>
+      </w:pPr>
+      <w:r>
+        <w:rPr>
+          <w:rFonts w:ascii="微软雅黑" w:eastAsia="微软雅黑" w:hAnsi="微软雅黑" w:cs="宋体" w:hint="eastAsia"/>
+          <w:color w:val="000000"/>
+          <w:kern w:val="0"/>
+          <w:sz w:val="20"/>
+          <w:szCs w:val="20"/>
+          <w:bdr w:val="none" w:sz="0" w:space="0" w:color="auto" w:frame="1"/>
+        </w:rPr>
+        <w:tab/>
+      </w:r>
+    </w:p>
+    <w:tbl>
+      <w:tblPr>
+        <w:tblW w:w="0" w:type="auto"/>
+        <w:tblInd w:w="534" w:type="dxa"/>
+        <w:tblBorders>
+          <w:top w:val="single" w:sz="4" w:space="0" w:color="auto"/>
+          <w:left w:val="single" w:sz="4" w:space="0" w:color="auto"/>
+          <w:bottom w:val="single" w:sz="4" w:space="0" w:color="auto"/>
+          <w:right w:val="single" w:sz="4" w:space="0" w:color="auto"/>
+          <w:insideH w:val="single" w:sz="4" w:space="0" w:color="auto"/>
+          <w:insideV w:val="single" w:sz="4" w:space="0" w:color="auto"/>
+        </w:tblBorders>
+        <w:tblLook w:val="04A0" w:firstRow="1" w:lastRow="0" w:firstColumn="1" w:lastColumn="0" w:noHBand="0" w:noVBand="1"/>
+      </w:tblPr>
+      <w:tblGrid>
+        <w:gridCol w:w="15417"/>
+      </w:tblGrid>
+      <w:tr>
+        <w:tc>
+          <w:tcPr>
+            <w:tcW w:w="15417" w:type="dxa"/>
+            <w:shd w:val="clear" w:color="auto" w:fill="auto"/>
+          </w:tcPr>
+          <w:p>
+            <w:pPr>
+              <w:widowControl/>
+              <w:spacing w:line="361" w:lineRule="atLeast"/>
+              <w:jc w:val="left"/>
+              <w:rPr>
+                <w:rFonts w:ascii="微软雅黑" w:eastAsia="微软雅黑" w:hAnsi="微软雅黑" w:cs="宋体"/>
+                <w:color w:val="000000"/>
+                <w:kern w:val="0"/>
+                <w:sz w:val="20"/>
+                <w:szCs w:val="20"/>
+                <w:bdr w:val="none" w:sz="0" w:space="0" w:color="auto" w:frame="1"/>
+              </w:rPr>
+            </w:pPr>
+            <w:r>
+              <w:rPr>
+                <w:rFonts w:ascii="微软雅黑" w:eastAsia="微软雅黑" w:hAnsi="微软雅黑" w:cs="宋体"/>
+                <w:color w:val="000000"/>
+                <w:kern w:val="0"/>
+                <w:sz w:val="20"/>
+                <w:szCs w:val="20"/>
+                <w:bdr w:val="none" w:sz="0" w:space="0" w:color="auto" w:frame="1"/>
+              </w:rPr>
+              <w:t>&lt;dependency&gt;</w:t>
+            </w:r>
+          </w:p>
+          <w:p>
+            <w:pPr>
+              <w:widowControl/>
+              <w:spacing w:line="361" w:lineRule="atLeast"/>
+              <w:jc w:val="left"/>
+              <w:rPr>
+                <w:rFonts w:ascii="微软雅黑" w:eastAsia="微软雅黑" w:hAnsi="微软雅黑" w:cs="宋体"/>
+                <w:color w:val="000000"/>
+                <w:kern w:val="0"/>
+                <w:sz w:val="20"/>
+                <w:szCs w:val="20"/>
+                <w:bdr w:val="none" w:sz="0" w:space="0" w:color="auto" w:frame="1"/>
+              </w:rPr>
+            </w:pPr>
+            <w:r>
+              <w:rPr>
+                <w:rFonts w:ascii="微软雅黑" w:eastAsia="微软雅黑" w:hAnsi="微软雅黑" w:cs="宋体"/>
+                <w:color w:val="000000"/>
+                <w:kern w:val="0"/>
+                <w:sz w:val="20"/>
+                <w:szCs w:val="20"/>
+                <w:bdr w:val="none" w:sz="0" w:space="0" w:color="auto" w:frame="1"/>
+              </w:rPr>
+              <w:t xml:space="preserve">  &lt;groupId&gt;com.bjhy&lt;/groupId&gt;</w:t>
+            </w:r>
+          </w:p>
+          <w:p>
+            <w:pPr>
+              <w:widowControl/>
+              <w:spacing w:line="361" w:lineRule="atLeast"/>
+              <w:jc w:val="left"/>
+              <w:rPr>
+                <w:rFonts w:ascii="微软雅黑" w:eastAsia="微软雅黑" w:hAnsi="微软雅黑" w:cs="宋体"/>
+                <w:color w:val="000000"/>
+                <w:kern w:val="0"/>
+                <w:sz w:val="20"/>
+                <w:szCs w:val="20"/>
+                <w:bdr w:val="none" w:sz="0" w:space="0" w:color="auto" w:frame="1"/>
+              </w:rPr>
+            </w:pPr>
+            <w:r>
+              <w:rPr>
+                <w:rFonts w:ascii="微软雅黑" w:eastAsia="微软雅黑" w:hAnsi="微软雅黑" w:cs="宋体"/>
+                <w:color w:val="000000"/>
+                <w:kern w:val="0"/>
+                <w:sz w:val="20"/>
+                <w:szCs w:val="20"/>
+                <w:bdr w:val="none" w:sz="0" w:space="0" w:color="auto" w:frame="1"/>
+              </w:rPr>
+              <w:t xml:space="preserve">  &lt;artifactId&gt;sw-jlyz-dubbo-api&lt;/artifactId&gt;</w:t>
+            </w:r>
+          </w:p>
+          <w:p>
+            <w:pPr>
+              <w:widowControl/>
+              <w:spacing w:line="361" w:lineRule="atLeast"/>
+              <w:jc w:val="left"/>
+              <w:rPr>
+                <w:rFonts w:ascii="微软雅黑" w:eastAsia="微软雅黑" w:hAnsi="微软雅黑" w:cs="宋体"/>
+                <w:color w:val="000000"/>
+                <w:kern w:val="0"/>
+                <w:sz w:val="20"/>
+                <w:szCs w:val="20"/>
+                <w:bdr w:val="none" w:sz="0" w:space="0" w:color="auto" w:frame="1"/>
+              </w:rPr>
+            </w:pPr>
+            <w:r>
+              <w:rPr>
+                <w:rFonts w:ascii="微软雅黑" w:eastAsia="微软雅黑" w:hAnsi="微软雅黑" w:cs="宋体"/>
+                <w:color w:val="000000"/>
+                <w:kern w:val="0"/>
+                <w:sz w:val="20"/>
+                <w:szCs w:val="20"/>
+                <w:bdr w:val="none" w:sz="0" w:space="0" w:color="auto" w:frame="1"/>
+              </w:rPr>
+              <w:t xml:space="preserve">  &lt;version&gt;0.0.1&lt;/version&gt;</w:t>
+            </w:r>
+          </w:p>
+          <w:p>
+            <w:pPr>
+              <w:widowControl/>
+              <w:spacing w:line="361" w:lineRule="atLeast"/>
+              <w:jc w:val="left"/>
+              <w:rPr>
+                <w:rFonts w:ascii="微软雅黑" w:eastAsia="微软雅黑" w:hAnsi="微软雅黑" w:cs="宋体" w:hint="eastAsia"/>
+                <w:color w:val="000000"/>
+                <w:kern w:val="0"/>
+                <w:sz w:val="20"/>
+                <w:szCs w:val="20"/>
+                <w:bdr w:val="none" w:sz="0" w:space="0" w:color="auto" w:frame="1"/>
+              </w:rPr>
+            </w:pPr>
+            <w:r>
+              <w:rPr>
+                <w:rFonts w:ascii="微软雅黑" w:eastAsia="微软雅黑" w:hAnsi="微软雅黑" w:cs="宋体"/>
+                <w:color w:val="000000"/>
+                <w:kern w:val="0"/>
+                <w:sz w:val="20"/>
+                <w:szCs w:val="20"/>
+                <w:bdr w:val="none" w:sz="0" w:space="0" w:color="auto" w:frame="1"/>
+              </w:rPr>
+              <w:t>&lt;/dependency&gt;</w:t>
+            </w:r>
+            <w:bookmarkStart w:id="0" w:name="_GoBack"/>
+            <w:bookmarkEnd w:id="0"/>
+          </w:p>
+        </w:tc>
+      </w:tr>
+    </w:tbl>
+    <w:p>
+      <w:pPr>
+        <w:widowControl/>
+        <w:spacing w:line="361" w:lineRule="atLeast"/>
+        <w:jc w:val="left"/>
+        <w:rPr>
+          <w:rFonts w:ascii="微软雅黑" w:eastAsia="微软雅黑" w:hAnsi="微软雅黑" w:cs="宋体" w:hint="eastAsia"/>
+          <w:color w:val="000000"/>
+          <w:kern w:val="0"/>
+          <w:sz w:val="20"/>
+          <w:szCs w:val="20"/>
+          <w:bdr w:val="none" w:sz="0" w:space="0" w:color="auto" w:frame="1"/>
+        </w:rPr>
+      </w:pPr>
+    </w:p>
+    <w:p>
+      <w:pPr>
+        <w:widowControl/>
+        <w:spacing w:line="361" w:lineRule="atLeast"/>
+        <w:jc w:val="left"/>
+        <w:rPr>
+          <w:rFonts w:ascii="微软雅黑" w:eastAsia="微软雅黑" w:hAnsi="微软雅黑" w:cs="宋体" w:hint="eastAsia"/>
+          <w:color w:val="000000"/>
+          <w:kern w:val="0"/>
+          <w:sz w:val="20"/>
+          <w:szCs w:val="20"/>
+          <w:bdr w:val="none" w:sz="0" w:space="0" w:color="auto" w:frame="1"/>
+        </w:rPr>
+      </w:pPr>
+    </w:p>
+    <w:p>
+      <w:pPr>
+        <w:widowControl/>
+        <w:spacing w:line="361" w:lineRule="atLeast"/>
+        <w:jc w:val="left"/>
+        <w:rPr>
+          <w:rFonts w:ascii="微软雅黑" w:eastAsia="微软雅黑" w:hAnsi="微软雅黑" w:cs="宋体" w:hint="eastAsia"/>
+          <w:color w:val="000000"/>
+          <w:kern w:val="0"/>
+          <w:sz w:val="20"/>
+          <w:szCs w:val="20"/>
+          <w:bdr w:val="none" w:sz="0" w:space="0" w:color="auto" w:frame="1"/>
+        </w:rPr>
+      </w:pPr>
+    </w:p>
+    <w:p>
+      <w:pPr>
+        <w:widowControl/>
+        <w:spacing w:line="361" w:lineRule="atLeast"/>
+        <w:jc w:val="left"/>
+        <w:rPr>
+          <w:rFonts w:ascii="微软雅黑" w:eastAsia="微软雅黑" w:hAnsi="微软雅黑" w:cs="宋体"/>
+          <w:color w:val="000000"/>
+          <w:kern w:val="0"/>
+          <w:sz w:val="20"/>
+          <w:szCs w:val="20"/>
+        </w:rPr>
+      </w:pPr>
     </w:p>
     <w:p/>
     <w:sectPr>
@@ -500,7 +2974,7 @@
 </file>
 
 <file path=word/numbering.xml><?xml version="1.0" encoding="utf-8"?>
-<w:numbering xmlns:ve="http://schemas.openxmlformats.org/markup-compatibility/2006" xmlns:o="urn:schemas-microsoft-com:office:office" xmlns:r="http://schemas.openxmlformats.org/officeDocument/2006/relationships" xmlns:m="http://schemas.openxmlformats.org/officeDocument/2006/math" xmlns:v="urn:schemas-microsoft-com:vml" xmlns:wp="http://schemas.openxmlformats.org/drawingml/2006/wordprocessingDrawing" xmlns:w10="urn:schemas-microsoft-com:office:word" xmlns:w="http://schemas.openxmlformats.org/wordprocessingml/2006/main" xmlns:wne="http://schemas.microsoft.com/office/word/2006/wordml">
+<w:numbering xmlns:wpc="http://schemas.microsoft.com/office/word/2010/wordprocessingCanvas" xmlns:mc="http://schemas.openxmlformats.org/markup-compatibility/2006" xmlns:o="urn:schemas-microsoft-com:office:office" xmlns:r="http://schemas.openxmlformats.org/officeDocument/2006/relationships" xmlns:m="http://schemas.openxmlformats.org/officeDocument/2006/math" xmlns:v="urn:schemas-microsoft-com:vml" xmlns:wp14="http://schemas.microsoft.com/office/word/2010/wordprocessingDrawing" xmlns:wp="http://schemas.openxmlformats.org/drawingml/2006/wordprocessingDrawing" xmlns:w10="urn:schemas-microsoft-com:office:word" xmlns:w="http://schemas.openxmlformats.org/wordprocessingml/2006/main" xmlns:w14="http://schemas.microsoft.com/office/word/2010/wordml" xmlns:wpg="http://schemas.microsoft.com/office/word/2010/wordprocessingGroup" xmlns:wpi="http://schemas.microsoft.com/office/word/2010/wordprocessingInk" xmlns:wne="http://schemas.microsoft.com/office/word/2006/wordml" xmlns:wps="http://schemas.microsoft.com/office/word/2010/wordprocessingShape" mc:Ignorable="w14 wp14">
   <w:abstractNum w:abstractNumId="0">
     <w:nsid w:val="5D2A6B13"/>
     <w:multiLevelType w:val="multilevel"/>
@@ -621,7 +3095,7 @@
 </file>
 
 <file path=word/styles.xml><?xml version="1.0" encoding="utf-8"?>
-<w:styles xmlns:r="http://schemas.openxmlformats.org/officeDocument/2006/relationships" xmlns:w="http://schemas.openxmlformats.org/wordprocessingml/2006/main">
+<w:styles xmlns:mc="http://schemas.openxmlformats.org/markup-compatibility/2006" xmlns:r="http://schemas.openxmlformats.org/officeDocument/2006/relationships" xmlns:w="http://schemas.openxmlformats.org/wordprocessingml/2006/main" xmlns:w14="http://schemas.microsoft.com/office/word/2010/wordml" mc:Ignorable="w14">
   <w:docDefaults>
     <w:rPrDefault>
       <w:rPr>
@@ -816,7 +3290,6 @@
     <w:uiPriority w:val="99"/>
     <w:semiHidden/>
     <w:unhideWhenUsed/>
-    <w:qFormat/>
     <w:tblPr>
       <w:tblInd w:w="0" w:type="dxa"/>
       <w:tblCellMar>
@@ -835,7 +3308,6 @@
   </w:style>
   <w:style w:type="character" w:customStyle="1" w:styleId="2Char">
     <w:name w:val="标题 2 Char"/>
-    <w:basedOn w:val="a0"/>
     <w:link w:val="2"/>
     <w:uiPriority w:val="9"/>
     <w:rsid w:val="00B004C0"/>
@@ -848,8 +3320,8 @@
       <w:szCs w:val="36"/>
     </w:rPr>
   </w:style>
-  <w:style w:type="character" w:customStyle="1" w:styleId="date">
-    <w:name w:val="date"/>
+  <w:style w:type="character" w:customStyle="1" w:styleId="1">
+    <w:name w:val="日期1"/>
     <w:basedOn w:val="a0"/>
     <w:rsid w:val="00B004C0"/>
   </w:style>
@@ -870,7 +3342,6 @@
   </w:style>
   <w:style w:type="character" w:styleId="a3">
     <w:name w:val="Hyperlink"/>
-    <w:basedOn w:val="a0"/>
     <w:uiPriority w:val="99"/>
     <w:semiHidden/>
     <w:unhideWhenUsed/>
@@ -908,6 +3379,213 @@
     <w:name w:val="number"/>
     <w:basedOn w:val="a0"/>
     <w:rsid w:val="00B004C0"/>
+  </w:style>
+  <w:style w:type="table" w:styleId="a5">
+    <w:name w:val="Table Grid"/>
+    <w:basedOn w:val="a1"/>
+    <w:uiPriority w:val="59"/>
+    <w:rsid w:val="0089564F"/>
+    <w:tblPr>
+      <w:tblBorders>
+        <w:top w:val="single" w:sz="4" w:space="0" w:color="auto"/>
+        <w:left w:val="single" w:sz="4" w:space="0" w:color="auto"/>
+        <w:bottom w:val="single" w:sz="4" w:space="0" w:color="auto"/>
+        <w:right w:val="single" w:sz="4" w:space="0" w:color="auto"/>
+        <w:insideH w:val="single" w:sz="4" w:space="0" w:color="auto"/>
+        <w:insideV w:val="single" w:sz="4" w:space="0" w:color="auto"/>
+      </w:tblBorders>
+    </w:tblPr>
+  </w:style>
+</w:styles>
+</file>
+
+<file path=word/stylesWithEffects.xml><?xml version="1.0" encoding="utf-8"?>
+<w:styles xmlns:wpc="http://schemas.microsoft.com/office/word/2010/wordprocessingCanvas" xmlns:mc="http://schemas.openxmlformats.org/markup-compatibility/2006" xmlns:o="urn:schemas-microsoft-com:office:office" xmlns:r="http://schemas.openxmlformats.org/officeDocument/2006/relationships" xmlns:m="http://schemas.openxmlformats.org/officeDocument/2006/math" xmlns:v="urn:schemas-microsoft-com:vml" xmlns:wp14="http://schemas.microsoft.com/office/word/2010/wordprocessingDrawing" xmlns:wp="http://schemas.openxmlformats.org/drawingml/2006/wordprocessingDrawing" xmlns:w10="urn:schemas-microsoft-com:office:word" xmlns:w="http://schemas.openxmlformats.org/wordprocessingml/2006/main" xmlns:w14="http://schemas.microsoft.com/office/word/2010/wordml" xmlns:wpg="http://schemas.microsoft.com/office/word/2010/wordprocessingGroup" xmlns:wpi="http://schemas.microsoft.com/office/word/2010/wordprocessingInk" xmlns:wne="http://schemas.microsoft.com/office/word/2006/wordml" xmlns:wps="http://schemas.microsoft.com/office/word/2010/wordprocessingShape" mc:Ignorable="w14 wp14">
+  <w:docDefaults>
+    <w:rPrDefault>
+      <w:rPr>
+        <w:rFonts w:asciiTheme="minorHAnsi" w:eastAsiaTheme="minorEastAsia" w:hAnsiTheme="minorHAnsi" w:cstheme="minorBidi"/>
+        <w:kern w:val="2"/>
+        <w:sz w:val="21"/>
+        <w:szCs w:val="22"/>
+        <w:lang w:val="en-US" w:eastAsia="zh-CN" w:bidi="ar-SA"/>
+      </w:rPr>
+    </w:rPrDefault>
+    <w:pPrDefault/>
+  </w:docDefaults>
+  <w:latentStyles w:defLockedState="0" w:defUIPriority="99" w:defSemiHidden="1" w:defUnhideWhenUsed="1" w:defQFormat="0" w:count="267">
+    <w:lsdException w:name="Normal" w:semiHidden="0" w:uiPriority="0" w:unhideWhenUsed="0" w:qFormat="1"/>
+    <w:lsdException w:name="heading 1" w:semiHidden="0" w:uiPriority="9" w:unhideWhenUsed="0" w:qFormat="1"/>
+    <w:lsdException w:name="heading 2" w:uiPriority="9" w:qFormat="1"/>
+    <w:lsdException w:name="heading 3" w:uiPriority="9" w:qFormat="1"/>
+    <w:lsdException w:name="heading 4" w:uiPriority="9" w:qFormat="1"/>
+    <w:lsdException w:name="heading 5" w:uiPriority="9" w:qFormat="1"/>
+    <w:lsdException w:name="heading 6" w:uiPriority="9" w:qFormat="1"/>
+    <w:lsdException w:name="heading 7" w:uiPriority="9" w:qFormat="1"/>
+    <w:lsdException w:name="heading 8" w:uiPriority="9" w:qFormat="1"/>
+    <w:lsdException w:name="heading 9" w:uiPriority="9" w:qFormat="1"/>
+    <w:lsdException w:name="toc 1" w:uiPriority="39"/>
+    <w:lsdException w:name="toc 2" w:uiPriority="39"/>
+    <w:lsdException w:name="toc 3" w:uiPriority="39"/>
+    <w:lsdException w:name="toc 4" w:uiPriority="39"/>
+    <w:lsdException w:name="toc 5" w:uiPriority="39"/>
+    <w:lsdException w:name="toc 6" w:uiPriority="39"/>
+    <w:lsdException w:name="toc 7" w:uiPriority="39"/>
+    <w:lsdException w:name="toc 8" w:uiPriority="39"/>
+    <w:lsdException w:name="toc 9" w:uiPriority="39"/>
+    <w:lsdException w:name="caption" w:uiPriority="35" w:qFormat="1"/>
+    <w:lsdException w:name="Title" w:semiHidden="0" w:uiPriority="10" w:unhideWhenUsed="0" w:qFormat="1"/>
+    <w:lsdException w:name="Default Paragraph Font" w:uiPriority="1"/>
+    <w:lsdException w:name="Subtitle" w:semiHidden="0" w:uiPriority="11" w:unhideWhenUsed="0" w:qFormat="1"/>
+    <w:lsdException w:name="Strong" w:semiHidden="0" w:uiPriority="22" w:unhideWhenUsed="0" w:qFormat="1"/>
+    <w:lsdException w:name="Emphasis" w:semiHidden="0" w:uiPriority="20" w:unhideWhenUsed="0" w:qFormat="1"/>
+    <w:lsdException w:name="Table Grid" w:semiHidden="0" w:uiPriority="59" w:unhideWhenUsed="0"/>
+    <w:lsdException w:name="Placeholder Text" w:unhideWhenUsed="0"/>
+    <w:lsdException w:name="No Spacing" w:semiHidden="0" w:uiPriority="1" w:unhideWhenUsed="0" w:qFormat="1"/>
+    <w:lsdException w:name="Light Shading" w:semiHidden="0" w:uiPriority="60" w:unhideWhenUsed="0"/>
+    <w:lsdException w:name="Light List" w:semiHidden="0" w:uiPriority="61" w:unhideWhenUsed="0"/>
+    <w:lsdException w:name="Light Grid" w:semiHidden="0" w:uiPriority="62" w:unhideWhenUsed="0"/>
+    <w:lsdException w:name="Medium Shading 1" w:semiHidden="0" w:uiPriority="63" w:unhideWhenUsed="0"/>
+    <w:lsdException w:name="Medium Shading 2" w:semiHidden="0" w:uiPriority="64" w:unhideWhenUsed="0"/>
+    <w:lsdException w:name="Medium List 1" w:semiHidden="0" w:uiPriority="65" w:unhideWhenUsed="0"/>
+    <w:lsdException w:name="Medium List 2" w:semiHidden="0" w:uiPriority="66" w:unhideWhenUsed="0"/>
+    <w:lsdException w:name="Medium Grid 1" w:semiHidden="0" w:uiPriority="67" w:unhideWhenUsed="0"/>
+    <w:lsdException w:name="Medium Grid 2" w:semiHidden="0" w:uiPriority="68" w:unhideWhenUsed="0"/>
+    <w:lsdException w:name="Medium Grid 3" w:semiHidden="0" w:uiPriority="69" w:unhideWhenUsed="0"/>
+    <w:lsdException w:name="Dark List" w:semiHidden="0" w:uiPriority="70" w:unhideWhenUsed="0"/>
+    <w:lsdException w:name="Colorful Shading" w:semiHidden="0" w:uiPriority="71" w:unhideWhenUsed="0"/>
+    <w:lsdException w:name="Colorful List" w:semiHidden="0" w:uiPriority="72" w:unhideWhenUsed="0"/>
+    <w:lsdException w:name="Colorful Grid" w:semiHidden="0" w:uiPriority="73" w:unhideWhenUsed="0"/>
+    <w:lsdException w:name="Light Shading Accent 1" w:semiHidden="0" w:uiPriority="60" w:unhideWhenUsed="0"/>
+    <w:lsdException w:name="Light List Accent 1" w:semiHidden="0" w:uiPriority="61" w:unhideWhenUsed="0"/>
+    <w:lsdException w:name="Light Grid Accent 1" w:semiHidden="0" w:uiPriority="62" w:unhideWhenUsed="0"/>
+    <w:lsdException w:name="Medium Shading 1 Accent 1" w:semiHidden="0" w:uiPriority="63" w:unhideWhenUsed="0"/>
+    <w:lsdException w:name="Medium Shading 2 Accent 1" w:semiHidden="0" w:uiPriority="64" w:unhideWhenUsed="0"/>
+    <w:lsdException w:name="Medium List 1 Accent 1" w:semiHidden="0" w:uiPriority="65" w:unhideWhenUsed="0"/>
+    <w:lsdException w:name="Revision" w:unhideWhenUsed="0"/>
+    <w:lsdException w:name="List Paragraph" w:semiHidden="0" w:uiPriority="34" w:unhideWhenUsed="0" w:qFormat="1"/>
+    <w:lsdException w:name="Quote" w:semiHidden="0" w:uiPriority="29" w:unhideWhenUsed="0" w:qFormat="1"/>
+    <w:lsdException w:name="Intense Quote" w:semiHidden="0" w:uiPriority="30" w:unhideWhenUsed="0" w:qFormat="1"/>
+    <w:lsdException w:name="Medium List 2 Accent 1" w:semiHidden="0" w:uiPriority="66" w:unhideWhenUsed="0"/>
+    <w:lsdException w:name="Medium Grid 1 Accent 1" w:semiHidden="0" w:uiPriority="67" w:unhideWhenUsed="0"/>
+    <w:lsdException w:name="Medium Grid 2 Accent 1" w:semiHidden="0" w:uiPriority="68" w:unhideWhenUsed="0"/>
+    <w:lsdException w:name="Medium Grid 3 Accent 1" w:semiHidden="0" w:uiPriority="69" w:unhideWhenUsed="0"/>
+    <w:lsdException w:name="Dark List Accent 1" w:semiHidden="0" w:uiPriority="70" w:unhideWhenUsed="0"/>
+    <w:lsdException w:name="Colorful Shading Accent 1" w:semiHidden="0" w:uiPriority="71" w:unhideWhenUsed="0"/>
+    <w:lsdException w:name="Colorful List Accent 1" w:semiHidden="0" w:uiPriority="72" w:unhideWhenUsed="0"/>
+    <w:lsdException w:name="Colorful Grid Accent 1" w:semiHidden="0" w:uiPriority="73" w:unhideWhenUsed="0"/>
+    <w:lsdException w:name="Light Shading Accent 2" w:semiHidden="0" w:uiPriority="60" w:unhideWhenUsed="0"/>
+    <w:lsdException w:name="Light List Accent 2" w:semiHidden="0" w:uiPriority="61" w:unhideWhenUsed="0"/>
+    <w:lsdException w:name="Light Grid Accent 2" w:semiHidden="0" w:uiPriority="62" w:unhideWhenUsed="0"/>
+    <w:lsdException w:name="Medium Shading 1 Accent 2" w:semiHidden="0" w:uiPriority="63" w:unhideWhenUsed="0"/>
+    <w:lsdException w:name="Medium Shading 2 Accent 2" w:semiHidden="0" w:uiPriority="64" w:unhideWhenUsed="0"/>
+    <w:lsdException w:name="Medium List 1 Accent 2" w:semiHidden="0" w:uiPriority="65" w:unhideWhenUsed="0"/>
+    <w:lsdException w:name="Medium List 2 Accent 2" w:semiHidden="0" w:uiPriority="66" w:unhideWhenUsed="0"/>
+    <w:lsdException w:name="Medium Grid 1 Accent 2" w:semiHidden="0" w:uiPriority="67" w:unhideWhenUsed="0"/>
+    <w:lsdException w:name="Medium Grid 2 Accent 2" w:semiHidden="0" w:uiPriority="68" w:unhideWhenUsed="0"/>
+    <w:lsdException w:name="Medium Grid 3 Accent 2" w:semiHidden="0" w:uiPriority="69" w:unhideWhenUsed="0"/>
+    <w:lsdException w:name="Dark List Accent 2" w:semiHidden="0" w:uiPriority="70" w:unhideWhenUsed="0"/>
+    <w:lsdException w:name="Colorful Shading Accent 2" w:semiHidden="0" w:uiPriority="71" w:unhideWhenUsed="0"/>
+    <w:lsdException w:name="Colorful List Accent 2" w:semiHidden="0" w:uiPriority="72" w:unhideWhenUsed="0"/>
+    <w:lsdException w:name="Colorful Grid Accent 2" w:semiHidden="0" w:uiPriority="73" w:unhideWhenUsed="0"/>
+    <w:lsdException w:name="Light Shading Accent 3" w:semiHidden="0" w:uiPriority="60" w:unhideWhenUsed="0"/>
+    <w:lsdException w:name="Light List Accent 3" w:semiHidden="0" w:uiPriority="61" w:unhideWhenUsed="0"/>
+    <w:lsdException w:name="Light Grid Accent 3" w:semiHidden="0" w:uiPriority="62" w:unhideWhenUsed="0"/>
+    <w:lsdException w:name="Medium Shading 1 Accent 3" w:semiHidden="0" w:uiPriority="63" w:unhideWhenUsed="0"/>
+    <w:lsdException w:name="Medium Shading 2 Accent 3" w:semiHidden="0" w:uiPriority="64" w:unhideWhenUsed="0"/>
+    <w:lsdException w:name="Medium List 1 Accent 3" w:semiHidden="0" w:uiPriority="65" w:unhideWhenUsed="0"/>
+    <w:lsdException w:name="Medium List 2 Accent 3" w:semiHidden="0" w:uiPriority="66" w:unhideWhenUsed="0"/>
+    <w:lsdException w:name="Medium Grid 1 Accent 3" w:semiHidden="0" w:uiPriority="67" w:unhideWhenUsed="0"/>
+    <w:lsdException w:name="Medium Grid 2 Accent 3" w:semiHidden="0" w:uiPriority="68" w:unhideWhenUsed="0"/>
+    <w:lsdException w:name="Medium Grid 3 Accent 3" w:semiHidden="0" w:uiPriority="69" w:unhideWhenUsed="0"/>
+    <w:lsdException w:name="Dark List Accent 3" w:semiHidden="0" w:uiPriority="70" w:unhideWhenUsed="0"/>
+    <w:lsdException w:name="Colorful Shading Accent 3" w:semiHidden="0" w:uiPriority="71" w:unhideWhenUsed="0"/>
+    <w:lsdException w:name="Colorful List Accent 3" w:semiHidden="0" w:uiPriority="72" w:unhideWhenUsed="0"/>
+    <w:lsdException w:name="Colorful Grid Accent 3" w:semiHidden="0" w:uiPriority="73" w:unhideWhenUsed="0"/>
+    <w:lsdException w:name="Light Shading Accent 4" w:semiHidden="0" w:uiPriority="60" w:unhideWhenUsed="0"/>
+    <w:lsdException w:name="Light List Accent 4" w:semiHidden="0" w:uiPriority="61" w:unhideWhenUsed="0"/>
+    <w:lsdException w:name="Light Grid Accent 4" w:semiHidden="0" w:uiPriority="62" w:unhideWhenUsed="0"/>
+    <w:lsdException w:name="Medium Shading 1 Accent 4" w:semiHidden="0" w:uiPriority="63" w:unhideWhenUsed="0"/>
+    <w:lsdException w:name="Medium Shading 2 Accent 4" w:semiHidden="0" w:uiPriority="64" w:unhideWhenUsed="0"/>
+    <w:lsdException w:name="Medium List 1 Accent 4" w:semiHidden="0" w:uiPriority="65" w:unhideWhenUsed="0"/>
+    <w:lsdException w:name="Medium List 2 Accent 4" w:semiHidden="0" w:uiPriority="66" w:unhideWhenUsed="0"/>
+    <w:lsdException w:name="Medium Grid 1 Accent 4" w:semiHidden="0" w:uiPriority="67" w:unhideWhenUsed="0"/>
+    <w:lsdException w:name="Medium Grid 2 Accent 4" w:semiHidden="0" w:uiPriority="68" w:unhideWhenUsed="0"/>
+    <w:lsdException w:name="Medium Grid 3 Accent 4" w:semiHidden="0" w:uiPriority="69" w:unhideWhenUsed="0"/>
+    <w:lsdException w:name="Dark List Accent 4" w:semiHidden="0" w:uiPriority="70" w:unhideWhenUsed="0"/>
+    <w:lsdException w:name="Colorful Shading Accent 4" w:semiHidden="0" w:uiPriority="71" w:unhideWhenUsed="0"/>
+    <w:lsdException w:name="Colorful List Accent 4" w:semiHidden="0" w:uiPriority="72" w:unhideWhenUsed="0"/>
+    <w:lsdException w:name="Colorful Grid Accent 4" w:semiHidden="0" w:uiPriority="73" w:unhideWhenUsed="0"/>
+    <w:lsdException w:name="Light Shading Accent 5" w:semiHidden="0" w:uiPriority="60" w:unhideWhenUsed="0"/>
+    <w:lsdException w:name="Light List Accent 5" w:semiHidden="0" w:uiPriority="61" w:unhideWhenUsed="0"/>
+    <w:lsdException w:name="Light Grid Accent 5" w:semiHidden="0" w:uiPriority="62" w:unhideWhenUsed="0"/>
+    <w:lsdException w:name="Medium Shading 1 Accent 5" w:semiHidden="0" w:uiPriority="63" w:unhideWhenUsed="0"/>
+    <w:lsdException w:name="Medium Shading 2 Accent 5" w:semiHidden="0" w:uiPriority="64" w:unhideWhenUsed="0"/>
+    <w:lsdException w:name="Medium List 1 Accent 5" w:semiHidden="0" w:uiPriority="65" w:unhideWhenUsed="0"/>
+    <w:lsdException w:name="Medium List 2 Accent 5" w:semiHidden="0" w:uiPriority="66" w:unhideWhenUsed="0"/>
+    <w:lsdException w:name="Medium Grid 1 Accent 5" w:semiHidden="0" w:uiPriority="67" w:unhideWhenUsed="0"/>
+    <w:lsdException w:name="Medium Grid 2 Accent 5" w:semiHidden="0" w:uiPriority="68" w:unhideWhenUsed="0"/>
+    <w:lsdException w:name="Medium Grid 3 Accent 5" w:semiHidden="0" w:uiPriority="69" w:unhideWhenUsed="0"/>
+    <w:lsdException w:name="Dark List Accent 5" w:semiHidden="0" w:uiPriority="70" w:unhideWhenUsed="0"/>
+    <w:lsdException w:name="Colorful Shading Accent 5" w:semiHidden="0" w:uiPriority="71" w:unhideWhenUsed="0"/>
+    <w:lsdException w:name="Colorful List Accent 5" w:semiHidden="0" w:uiPriority="72" w:unhideWhenUsed="0"/>
+    <w:lsdException w:name="Colorful Grid Accent 5" w:semiHidden="0" w:uiPriority="73" w:unhideWhenUsed="0"/>
+    <w:lsdException w:name="Light Shading Accent 6" w:semiHidden="0" w:uiPriority="60" w:unhideWhenUsed="0"/>
+    <w:lsdException w:name="Light List Accent 6" w:semiHidden="0" w:uiPriority="61" w:unhideWhenUsed="0"/>
+    <w:lsdException w:name="Light Grid Accent 6" w:semiHidden="0" w:uiPriority="62" w:unhideWhenUsed="0"/>
+    <w:lsdException w:name="Medium Shading 1 Accent 6" w:semiHidden="0" w:uiPriority="63" w:unhideWhenUsed="0"/>
+    <w:lsdException w:name="Medium Shading 2 Accent 6" w:semiHidden="0" w:uiPriority="64" w:unhideWhenUsed="0"/>
+    <w:lsdException w:name="Medium List 1 Accent 6" w:semiHidden="0" w:uiPriority="65" w:unhideWhenUsed="0"/>
+    <w:lsdException w:name="Medium List 2 Accent 6" w:semiHidden="0" w:uiPriority="66" w:unhideWhenUsed="0"/>
+    <w:lsdException w:name="Medium Grid 1 Accent 6" w:semiHidden="0" w:uiPriority="67" w:unhideWhenUsed="0"/>
+    <w:lsdException w:name="Medium Grid 2 Accent 6" w:semiHidden="0" w:uiPriority="68" w:unhideWhenUsed="0"/>
+    <w:lsdException w:name="Medium Grid 3 Accent 6" w:semiHidden="0" w:uiPriority="69" w:unhideWhenUsed="0"/>
+    <w:lsdException w:name="Dark List Accent 6" w:semiHidden="0" w:uiPriority="70" w:unhideWhenUsed="0"/>
+    <w:lsdException w:name="Colorful Shading Accent 6" w:semiHidden="0" w:uiPriority="71" w:unhideWhenUsed="0"/>
+    <w:lsdException w:name="Colorful List Accent 6" w:semiHidden="0" w:uiPriority="72" w:unhideWhenUsed="0"/>
+    <w:lsdException w:name="Colorful Grid Accent 6" w:semiHidden="0" w:uiPriority="73" w:unhideWhenUsed="0"/>
+    <w:lsdException w:name="Subtle Emphasis" w:semiHidden="0" w:uiPriority="19" w:unhideWhenUsed="0" w:qFormat="1"/>
+    <w:lsdException w:name="Intense Emphasis" w:semiHidden="0" w:uiPriority="21" w:unhideWhenUsed="0" w:qFormat="1"/>
+    <w:lsdException w:name="Subtle Reference" w:semiHidden="0" w:uiPriority="31" w:unhideWhenUsed="0" w:qFormat="1"/>
+    <w:lsdException w:name="Intense Reference" w:semiHidden="0" w:uiPriority="32" w:unhideWhenUsed="0" w:qFormat="1"/>
+    <w:lsdException w:name="Book Title" w:semiHidden="0" w:uiPriority="33" w:unhideWhenUsed="0" w:qFormat="1"/>
+    <w:lsdException w:name="Bibliography" w:uiPriority="37"/>
+    <w:lsdException w:name="TOC Heading" w:uiPriority="39" w:qFormat="1"/>
+  </w:latentStyles>
+  <w:style w:type="paragraph" w:default="1" w:styleId="a">
+    <w:name w:val="Normal"/>
+    <w:qFormat/>
+    <w:pPr>
+      <w:widowControl w:val="0"/>
+      <w:jc w:val="both"/>
+    </w:pPr>
+  </w:style>
+  <w:style w:type="character" w:default="1" w:styleId="a0">
+    <w:name w:val="Default Paragraph Font"/>
+    <w:uiPriority w:val="1"/>
+    <w:semiHidden/>
+    <w:unhideWhenUsed/>
+  </w:style>
+  <w:style w:type="table" w:default="1" w:styleId="a1">
+    <w:name w:val="Normal Table"/>
+    <w:uiPriority w:val="99"/>
+    <w:semiHidden/>
+    <w:unhideWhenUsed/>
+    <w:tblPr>
+      <w:tblInd w:w="0" w:type="dxa"/>
+      <w:tblCellMar>
+        <w:top w:w="0" w:type="dxa"/>
+        <w:left w:w="108" w:type="dxa"/>
+        <w:bottom w:w="0" w:type="dxa"/>
+        <w:right w:w="108" w:type="dxa"/>
+      </w:tblCellMar>
+    </w:tblPr>
+  </w:style>
+  <w:style w:type="numbering" w:default="1" w:styleId="a2">
+    <w:name w:val="No List"/>
+    <w:uiPriority w:val="99"/>
+    <w:semiHidden/>
+    <w:unhideWhenUsed/>
   </w:style>
 </w:styles>
 </file>
